--- a/public/downloads/2 Опросный лист. ПОБЕДИТ-РМ.docx
+++ b/public/downloads/2 Опросный лист. ПОБЕДИТ-РМ.docx
@@ -64,7 +64,7 @@
           <w:tcPr>
             <w:tcW w:w="2405" w:type="dxa"/>
             <w:vMerge w:val="restart"/>
-            <w:shd w:val="clear" w:color="auto" w:fill="919D95"/>
+            <w:shd w:val="clear" w:color="auto" w:fill="C3C4C6"/>
             <w:vAlign w:val="center"/>
           </w:tcPr>
           <w:p>
@@ -92,7 +92,7 @@
           <w:tcPr>
             <w:tcW w:w="8050" w:type="dxa"/>
             <w:gridSpan w:val="2"/>
-            <w:shd w:val="clear" w:color="auto" w:fill="919D95"/>
+            <w:shd w:val="clear" w:color="auto" w:fill="C3C4C6"/>
             <w:vAlign w:val="center"/>
           </w:tcPr>
           <w:p>
@@ -126,7 +126,7 @@
           <w:tcPr>
             <w:tcW w:w="2405" w:type="dxa"/>
             <w:vMerge/>
-            <w:shd w:val="clear" w:color="auto" w:fill="919D95"/>
+            <w:shd w:val="clear" w:color="auto" w:fill="C3C4C6"/>
             <w:vAlign w:val="center"/>
           </w:tcPr>
           <w:p>
@@ -178,7 +178,7 @@
           <w:tcPr>
             <w:tcW w:w="2405" w:type="dxa"/>
             <w:vMerge/>
-            <w:shd w:val="clear" w:color="auto" w:fill="919D95"/>
+            <w:shd w:val="clear" w:color="auto" w:fill="C3C4C6"/>
             <w:vAlign w:val="center"/>
           </w:tcPr>
           <w:p>
@@ -197,7 +197,7 @@
         <w:tc>
           <w:tcPr>
             <w:tcW w:w="8035" w:type="dxa"/>
-            <w:shd w:val="clear" w:color="auto" w:fill="919D95"/>
+            <w:shd w:val="clear" w:color="auto" w:fill="C3C4C6"/>
             <w:vAlign w:val="center"/>
           </w:tcPr>
           <w:p>
@@ -231,7 +231,7 @@
           <w:tcPr>
             <w:tcW w:w="2405" w:type="dxa"/>
             <w:vMerge/>
-            <w:shd w:val="clear" w:color="auto" w:fill="919D95"/>
+            <w:shd w:val="clear" w:color="auto" w:fill="C3C4C6"/>
             <w:vAlign w:val="center"/>
           </w:tcPr>
           <w:p>
@@ -283,7 +283,7 @@
           <w:tcPr>
             <w:tcW w:w="2405" w:type="dxa"/>
             <w:vMerge/>
-            <w:shd w:val="clear" w:color="auto" w:fill="919D95"/>
+            <w:shd w:val="clear" w:color="auto" w:fill="C3C4C6"/>
             <w:vAlign w:val="center"/>
           </w:tcPr>
           <w:p>
@@ -302,7 +302,7 @@
         <w:tc>
           <w:tcPr>
             <w:tcW w:w="8035" w:type="dxa"/>
-            <w:shd w:val="clear" w:color="auto" w:fill="919D95"/>
+            <w:shd w:val="clear" w:color="auto" w:fill="C3C4C6"/>
             <w:vAlign w:val="center"/>
           </w:tcPr>
           <w:p>
@@ -336,7 +336,7 @@
           <w:tcPr>
             <w:tcW w:w="2405" w:type="dxa"/>
             <w:vMerge/>
-            <w:shd w:val="clear" w:color="auto" w:fill="919D95"/>
+            <w:shd w:val="clear" w:color="auto" w:fill="C3C4C6"/>
             <w:vAlign w:val="center"/>
           </w:tcPr>
           <w:p>
@@ -483,7 +483,7 @@
           <w:tcPr>
             <w:tcW w:w="2420" w:type="dxa"/>
             <w:vMerge w:val="restart"/>
-            <w:shd w:val="clear" w:color="auto" w:fill="919D95"/>
+            <w:shd w:val="clear" w:color="auto" w:fill="C3C4C6"/>
             <w:vAlign w:val="center"/>
           </w:tcPr>
           <w:p>
@@ -513,7 +513,7 @@
           <w:tcPr>
             <w:tcW w:w="8040" w:type="dxa"/>
             <w:gridSpan w:val="8"/>
-            <w:shd w:val="clear" w:color="auto" w:fill="919D95"/>
+            <w:shd w:val="clear" w:color="auto" w:fill="C3C4C6"/>
             <w:vAlign w:val="center"/>
           </w:tcPr>
           <w:p>
@@ -800,6 +800,8 @@
             </w:r>
           </w:p>
         </w:tc>
+        <w:bookmarkStart w:id="0" w:name="_GoBack"/>
+        <w:bookmarkEnd w:id="0"/>
       </w:tr>
       <w:tr>
         <w:trPr>
@@ -809,7 +811,7 @@
           <w:tcPr>
             <w:tcW w:w="2420" w:type="dxa"/>
             <w:vMerge w:val="restart"/>
-            <w:shd w:val="clear" w:color="auto" w:fill="919D95"/>
+            <w:shd w:val="clear" w:color="auto" w:fill="C3C4C6"/>
             <w:vAlign w:val="center"/>
           </w:tcPr>
           <w:p>
@@ -856,7 +858,7 @@
           <w:tcPr>
             <w:tcW w:w="1975" w:type="dxa"/>
             <w:gridSpan w:val="2"/>
-            <w:shd w:val="clear" w:color="auto" w:fill="919D95"/>
+            <w:shd w:val="clear" w:color="auto" w:fill="auto"/>
             <w:vAlign w:val="center"/>
           </w:tcPr>
           <w:p>
@@ -875,7 +877,7 @@
           <w:tcPr>
             <w:tcW w:w="1984" w:type="dxa"/>
             <w:gridSpan w:val="2"/>
-            <w:shd w:val="clear" w:color="auto" w:fill="919D95"/>
+            <w:shd w:val="clear" w:color="auto" w:fill="auto"/>
             <w:vAlign w:val="center"/>
           </w:tcPr>
           <w:p>
@@ -894,7 +896,7 @@
           <w:tcPr>
             <w:tcW w:w="1985" w:type="dxa"/>
             <w:gridSpan w:val="2"/>
-            <w:shd w:val="clear" w:color="auto" w:fill="919D95"/>
+            <w:shd w:val="clear" w:color="auto" w:fill="auto"/>
             <w:vAlign w:val="center"/>
           </w:tcPr>
           <w:p>
@@ -913,7 +915,7 @@
           <w:tcPr>
             <w:tcW w:w="2096" w:type="dxa"/>
             <w:gridSpan w:val="2"/>
-            <w:shd w:val="clear" w:color="auto" w:fill="919D95"/>
+            <w:shd w:val="clear" w:color="auto" w:fill="auto"/>
             <w:vAlign w:val="center"/>
           </w:tcPr>
           <w:p>
@@ -937,7 +939,7 @@
           <w:tcPr>
             <w:tcW w:w="2420" w:type="dxa"/>
             <w:vMerge/>
-            <w:shd w:val="clear" w:color="auto" w:fill="919D95"/>
+            <w:shd w:val="clear" w:color="auto" w:fill="C3C4C6"/>
             <w:vAlign w:val="center"/>
           </w:tcPr>
           <w:p>
@@ -1038,7 +1040,7 @@
           <w:tcPr>
             <w:tcW w:w="2420" w:type="dxa"/>
             <w:vMerge w:val="restart"/>
-            <w:shd w:val="clear" w:color="auto" w:fill="919D95"/>
+            <w:shd w:val="clear" w:color="auto" w:fill="C3C4C6"/>
             <w:vAlign w:val="center"/>
           </w:tcPr>
           <w:p>
@@ -1085,7 +1087,7 @@
           <w:tcPr>
             <w:tcW w:w="1975" w:type="dxa"/>
             <w:gridSpan w:val="2"/>
-            <w:shd w:val="clear" w:color="auto" w:fill="919D95"/>
+            <w:shd w:val="clear" w:color="auto" w:fill="auto"/>
             <w:vAlign w:val="center"/>
           </w:tcPr>
           <w:p>
@@ -1104,7 +1106,7 @@
           <w:tcPr>
             <w:tcW w:w="1984" w:type="dxa"/>
             <w:gridSpan w:val="2"/>
-            <w:shd w:val="clear" w:color="auto" w:fill="919D95"/>
+            <w:shd w:val="clear" w:color="auto" w:fill="auto"/>
             <w:vAlign w:val="center"/>
           </w:tcPr>
           <w:p>
@@ -1123,7 +1125,7 @@
           <w:tcPr>
             <w:tcW w:w="1985" w:type="dxa"/>
             <w:gridSpan w:val="2"/>
-            <w:shd w:val="clear" w:color="auto" w:fill="919D95"/>
+            <w:shd w:val="clear" w:color="auto" w:fill="auto"/>
             <w:vAlign w:val="center"/>
           </w:tcPr>
           <w:p>
@@ -1142,7 +1144,7 @@
           <w:tcPr>
             <w:tcW w:w="2096" w:type="dxa"/>
             <w:gridSpan w:val="2"/>
-            <w:shd w:val="clear" w:color="auto" w:fill="919D95"/>
+            <w:shd w:val="clear" w:color="auto" w:fill="auto"/>
             <w:vAlign w:val="center"/>
           </w:tcPr>
           <w:p>
@@ -1166,7 +1168,7 @@
           <w:tcPr>
             <w:tcW w:w="2420" w:type="dxa"/>
             <w:vMerge/>
-            <w:shd w:val="clear" w:color="auto" w:fill="919D95"/>
+            <w:shd w:val="clear" w:color="auto" w:fill="C3C4C6"/>
             <w:vAlign w:val="center"/>
           </w:tcPr>
           <w:p>
@@ -1266,7 +1268,7 @@
         <w:tc>
           <w:tcPr>
             <w:tcW w:w="2420" w:type="dxa"/>
-            <w:shd w:val="clear" w:color="auto" w:fill="919D95"/>
+            <w:shd w:val="clear" w:color="auto" w:fill="C3C4C6"/>
             <w:vAlign w:val="center"/>
           </w:tcPr>
           <w:p>
@@ -1312,11 +1314,94 @@
                 <w:lang w:val="ru-RU"/>
               </w:rPr>
             </w:pPr>
-          </w:p>
-          <w:p>
-            <w:pPr>
-              <w:pStyle w:val="TableParagraph"/>
-              <w:ind w:left="-10"/>
+            <w:r>
+              <w:rPr>
+                <w:noProof/>
+                <w:color w:val="000000" w:themeColor="text1"/>
+                <w:sz w:val="24"/>
+                <w:szCs w:val="24"/>
+                <w:lang w:bidi="ar-SA"/>
+              </w:rPr>
+              <mc:AlternateContent>
+                <mc:Choice Requires="wpg">
+                  <w:drawing>
+                    <wp:inline distT="0" distB="0" distL="0" distR="0" wp14:anchorId="3FE1E836" wp14:editId="58963496">
+                      <wp:extent cx="1055370" cy="9525"/>
+                      <wp:effectExtent l="0" t="0" r="30480" b="9525"/>
+                      <wp:docPr id="15" name="Группа 15"/>
+                      <wp:cNvGraphicFramePr>
+                        <a:graphicFrameLocks xmlns:a="http://schemas.openxmlformats.org/drawingml/2006/main"/>
+                      </wp:cNvGraphicFramePr>
+                      <a:graphic xmlns:a="http://schemas.openxmlformats.org/drawingml/2006/main">
+                        <a:graphicData uri="http://schemas.microsoft.com/office/word/2010/wordprocessingGroup">
+                          <wpg:wgp>
+                            <wpg:cNvGrpSpPr>
+                              <a:grpSpLocks/>
+                            </wpg:cNvGrpSpPr>
+                            <wpg:grpSpPr bwMode="auto">
+                              <a:xfrm>
+                                <a:off x="0" y="0"/>
+                                <a:ext cx="1055370" cy="9525"/>
+                                <a:chOff x="0" y="0"/>
+                                <a:chExt cx="1662" cy="15"/>
+                              </a:xfrm>
+                            </wpg:grpSpPr>
+                            <wps:wsp>
+                              <wps:cNvPr id="16" name="Line 26"/>
+                              <wps:cNvCnPr>
+                                <a:cxnSpLocks noChangeShapeType="1"/>
+                              </wps:cNvCnPr>
+                              <wps:spPr bwMode="auto">
+                                <a:xfrm>
+                                  <a:off x="0" y="7"/>
+                                  <a:ext cx="1661" cy="0"/>
+                                </a:xfrm>
+                                <a:prstGeom prst="line">
+                                  <a:avLst/>
+                                </a:prstGeom>
+                                <a:noFill/>
+                                <a:ln w="9217">
+                                  <a:solidFill>
+                                    <a:schemeClr val="tx1">
+                                      <a:lumMod val="95000"/>
+                                      <a:lumOff val="5000"/>
+                                    </a:schemeClr>
+                                  </a:solidFill>
+                                  <a:prstDash val="solid"/>
+                                  <a:round/>
+                                  <a:headEnd/>
+                                  <a:tailEnd/>
+                                </a:ln>
+                                <a:extLst>
+                                  <a:ext uri="{909E8E84-426E-40DD-AFC4-6F175D3DCCD1}">
+                                    <a14:hiddenFill xmlns:a14="http://schemas.microsoft.com/office/drawing/2010/main">
+                                      <a:noFill/>
+                                    </a14:hiddenFill>
+                                  </a:ext>
+                                </a:extLst>
+                              </wps:spPr>
+                              <wps:bodyPr/>
+                            </wps:wsp>
+                          </wpg:wgp>
+                        </a:graphicData>
+                      </a:graphic>
+                    </wp:inline>
+                  </w:drawing>
+                </mc:Choice>
+                <mc:Fallback>
+                  <w:pict>
+                    <v:group w14:anchorId="0CD3C988" id="Группа 15" o:spid="_x0000_s1026" style="width:83.1pt;height:.75pt;mso-position-horizontal-relative:char;mso-position-vertical-relative:line" coordsize="1662,15" o:gfxdata="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">
+                      <v:line id="Line 26" o:spid="_x0000_s1027" style="position:absolute;visibility:visible;mso-wrap-style:square" from="0,7" to="1661,7" o:connectortype="straight" o:gfxdata="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" strokecolor="#0d0d0d [3069]" strokeweight=".25603mm"/>
+                      <w10:anchorlock/>
+                    </v:group>
+                  </w:pict>
+                </mc:Fallback>
+              </mc:AlternateContent>
+            </w:r>
+          </w:p>
+          <w:p>
+            <w:pPr>
+              <w:pStyle w:val="TableParagraph"/>
               <w:jc w:val="center"/>
               <w:rPr>
                 <w:color w:val="000000" w:themeColor="text1"/>
@@ -1337,7 +1422,7 @@
                   <w:drawing>
                     <wp:inline distT="0" distB="0" distL="0" distR="0">
                       <wp:extent cx="1055370" cy="9525"/>
-                      <wp:effectExtent l="12700" t="9525" r="8255" b="0"/>
+                      <wp:effectExtent l="0" t="0" r="30480" b="9525"/>
                       <wp:docPr id="24" name="Группа 24"/>
                       <wp:cNvGraphicFramePr>
                         <a:graphicFrameLocks xmlns:a="http://schemas.openxmlformats.org/drawingml/2006/main"/>
@@ -1372,7 +1457,10 @@
                                 <a:noFill/>
                                 <a:ln w="9217">
                                   <a:solidFill>
-                                    <a:srgbClr val="15355C"/>
+                                    <a:schemeClr val="tx1">
+                                      <a:lumMod val="95000"/>
+                                      <a:lumOff val="5000"/>
+                                    </a:schemeClr>
                                   </a:solidFill>
                                   <a:prstDash val="solid"/>
                                   <a:round/>
@@ -1397,8 +1485,8 @@
                 </mc:Choice>
                 <mc:Fallback>
                   <w:pict>
-                    <v:group w14:anchorId="39A0FE07" id="Группа 24" o:spid="_x0000_s1026" style="width:83.1pt;height:.75pt;mso-position-horizontal-relative:char;mso-position-vertical-relative:line" coordsize="1662,15" o:gfxdata="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">
-                      <v:line id="Line 26" o:spid="_x0000_s1027" style="position:absolute;visibility:visible;mso-wrap-style:square" from="0,7" to="1661,7" o:connectortype="straight" o:gfxdata="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" strokecolor="#15355c" strokeweight=".25603mm"/>
+                    <v:group w14:anchorId="5CD11D92" id="Группа 24" o:spid="_x0000_s1026" style="width:83.1pt;height:.75pt;mso-position-horizontal-relative:char;mso-position-vertical-relative:line" coordsize="1662,15" o:gfxdata="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">
+                      <v:line id="Line 26" o:spid="_x0000_s1027" style="position:absolute;visibility:visible;mso-wrap-style:square" from="0,7" to="1661,7" o:connectortype="straight" o:gfxdata="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" strokecolor="#0d0d0d [3069]" strokeweight=".25603mm"/>
                       <w10:anchorlock/>
                     </v:group>
                   </w:pict>
@@ -1418,11 +1506,94 @@
                 <w:szCs w:val="24"/>
               </w:rPr>
             </w:pPr>
-          </w:p>
-          <w:p>
-            <w:pPr>
-              <w:pStyle w:val="TableParagraph"/>
-              <w:ind w:left="-10"/>
+            <w:r>
+              <w:rPr>
+                <w:noProof/>
+                <w:color w:val="000000" w:themeColor="text1"/>
+                <w:sz w:val="24"/>
+                <w:szCs w:val="24"/>
+                <w:lang w:bidi="ar-SA"/>
+              </w:rPr>
+              <mc:AlternateContent>
+                <mc:Choice Requires="wpg">
+                  <w:drawing>
+                    <wp:inline distT="0" distB="0" distL="0" distR="0" wp14:anchorId="3FE1E836" wp14:editId="58963496">
+                      <wp:extent cx="1055370" cy="9525"/>
+                      <wp:effectExtent l="0" t="0" r="30480" b="9525"/>
+                      <wp:docPr id="1" name="Группа 1"/>
+                      <wp:cNvGraphicFramePr>
+                        <a:graphicFrameLocks xmlns:a="http://schemas.openxmlformats.org/drawingml/2006/main"/>
+                      </wp:cNvGraphicFramePr>
+                      <a:graphic xmlns:a="http://schemas.openxmlformats.org/drawingml/2006/main">
+                        <a:graphicData uri="http://schemas.microsoft.com/office/word/2010/wordprocessingGroup">
+                          <wpg:wgp>
+                            <wpg:cNvGrpSpPr>
+                              <a:grpSpLocks/>
+                            </wpg:cNvGrpSpPr>
+                            <wpg:grpSpPr bwMode="auto">
+                              <a:xfrm>
+                                <a:off x="0" y="0"/>
+                                <a:ext cx="1055370" cy="9525"/>
+                                <a:chOff x="0" y="0"/>
+                                <a:chExt cx="1662" cy="15"/>
+                              </a:xfrm>
+                            </wpg:grpSpPr>
+                            <wps:wsp>
+                              <wps:cNvPr id="2" name="Line 26"/>
+                              <wps:cNvCnPr>
+                                <a:cxnSpLocks noChangeShapeType="1"/>
+                              </wps:cNvCnPr>
+                              <wps:spPr bwMode="auto">
+                                <a:xfrm>
+                                  <a:off x="0" y="7"/>
+                                  <a:ext cx="1661" cy="0"/>
+                                </a:xfrm>
+                                <a:prstGeom prst="line">
+                                  <a:avLst/>
+                                </a:prstGeom>
+                                <a:noFill/>
+                                <a:ln w="9217">
+                                  <a:solidFill>
+                                    <a:schemeClr val="tx1">
+                                      <a:lumMod val="95000"/>
+                                      <a:lumOff val="5000"/>
+                                    </a:schemeClr>
+                                  </a:solidFill>
+                                  <a:prstDash val="solid"/>
+                                  <a:round/>
+                                  <a:headEnd/>
+                                  <a:tailEnd/>
+                                </a:ln>
+                                <a:extLst>
+                                  <a:ext uri="{909E8E84-426E-40DD-AFC4-6F175D3DCCD1}">
+                                    <a14:hiddenFill xmlns:a14="http://schemas.microsoft.com/office/drawing/2010/main">
+                                      <a:noFill/>
+                                    </a14:hiddenFill>
+                                  </a:ext>
+                                </a:extLst>
+                              </wps:spPr>
+                              <wps:bodyPr/>
+                            </wps:wsp>
+                          </wpg:wgp>
+                        </a:graphicData>
+                      </a:graphic>
+                    </wp:inline>
+                  </w:drawing>
+                </mc:Choice>
+                <mc:Fallback>
+                  <w:pict>
+                    <v:group w14:anchorId="2760AA40" id="Группа 1" o:spid="_x0000_s1026" style="width:83.1pt;height:.75pt;mso-position-horizontal-relative:char;mso-position-vertical-relative:line" coordsize="1662,15" o:gfxdata="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">
+                      <v:line id="Line 26" o:spid="_x0000_s1027" style="position:absolute;visibility:visible;mso-wrap-style:square" from="0,7" to="1661,7" o:connectortype="straight" o:gfxdata="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" strokecolor="#0d0d0d [3069]" strokeweight=".25603mm"/>
+                      <w10:anchorlock/>
+                    </v:group>
+                  </w:pict>
+                </mc:Fallback>
+              </mc:AlternateContent>
+            </w:r>
+          </w:p>
+          <w:p>
+            <w:pPr>
+              <w:pStyle w:val="TableParagraph"/>
               <w:jc w:val="center"/>
               <w:rPr>
                 <w:color w:val="000000" w:themeColor="text1"/>
@@ -1443,7 +1614,7 @@
                   <w:drawing>
                     <wp:inline distT="0" distB="0" distL="0" distR="0">
                       <wp:extent cx="1055370" cy="9525"/>
-                      <wp:effectExtent l="12700" t="7620" r="8255" b="1905"/>
+                      <wp:effectExtent l="0" t="0" r="30480" b="9525"/>
                       <wp:docPr id="22" name="Группа 22"/>
                       <wp:cNvGraphicFramePr>
                         <a:graphicFrameLocks xmlns:a="http://schemas.openxmlformats.org/drawingml/2006/main"/>
@@ -1478,7 +1649,7 @@
                                 <a:noFill/>
                                 <a:ln w="9217">
                                   <a:solidFill>
-                                    <a:srgbClr val="15355C"/>
+                                    <a:schemeClr val="tx1"/>
                                   </a:solidFill>
                                   <a:prstDash val="solid"/>
                                   <a:round/>
@@ -1503,8 +1674,8 @@
                 </mc:Choice>
                 <mc:Fallback>
                   <w:pict>
-                    <v:group w14:anchorId="209A2BB1" id="Группа 22" o:spid="_x0000_s1026" style="width:83.1pt;height:.75pt;mso-position-horizontal-relative:char;mso-position-vertical-relative:line" coordsize="1662,15" o:gfxdata="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">
-                      <v:line id="Line 24" o:spid="_x0000_s1027" style="position:absolute;visibility:visible;mso-wrap-style:square" from="0,7" to="1661,7" o:connectortype="straight" o:gfxdata="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" strokecolor="#15355c" strokeweight=".25603mm"/>
+                    <v:group w14:anchorId="66C80A6A" id="Группа 22" o:spid="_x0000_s1026" style="width:83.1pt;height:.75pt;mso-position-horizontal-relative:char;mso-position-vertical-relative:line" coordsize="1662,15" o:gfxdata="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">
+                      <v:line id="Line 24" o:spid="_x0000_s1027" style="position:absolute;visibility:visible;mso-wrap-style:square" from="0,7" to="1661,7" o:connectortype="straight" o:gfxdata="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" strokecolor="black [3213]" strokeweight=".25603mm"/>
                       <w10:anchorlock/>
                     </v:group>
                   </w:pict>
@@ -1523,18 +1694,185 @@
                 <w:szCs w:val="24"/>
               </w:rPr>
             </w:pPr>
-          </w:p>
-          <w:p>
-            <w:pPr>
-              <w:pStyle w:val="TableParagraph"/>
-              <w:ind w:left="99"/>
-              <w:jc w:val="center"/>
-              <w:rPr>
-                <w:color w:val="000000" w:themeColor="text1"/>
-                <w:sz w:val="24"/>
-                <w:szCs w:val="24"/>
-              </w:rPr>
-            </w:pPr>
+            <w:r>
+              <w:rPr>
+                <w:noProof/>
+                <w:color w:val="000000" w:themeColor="text1"/>
+                <w:sz w:val="24"/>
+                <w:szCs w:val="24"/>
+                <w:lang w:bidi="ar-SA"/>
+              </w:rPr>
+              <mc:AlternateContent>
+                <mc:Choice Requires="wpg">
+                  <w:drawing>
+                    <wp:inline distT="0" distB="0" distL="0" distR="0" wp14:anchorId="3FE1E836" wp14:editId="58963496">
+                      <wp:extent cx="1055370" cy="9525"/>
+                      <wp:effectExtent l="0" t="0" r="30480" b="9525"/>
+                      <wp:docPr id="13" name="Группа 13"/>
+                      <wp:cNvGraphicFramePr>
+                        <a:graphicFrameLocks xmlns:a="http://schemas.openxmlformats.org/drawingml/2006/main"/>
+                      </wp:cNvGraphicFramePr>
+                      <a:graphic xmlns:a="http://schemas.openxmlformats.org/drawingml/2006/main">
+                        <a:graphicData uri="http://schemas.microsoft.com/office/word/2010/wordprocessingGroup">
+                          <wpg:wgp>
+                            <wpg:cNvGrpSpPr>
+                              <a:grpSpLocks/>
+                            </wpg:cNvGrpSpPr>
+                            <wpg:grpSpPr bwMode="auto">
+                              <a:xfrm>
+                                <a:off x="0" y="0"/>
+                                <a:ext cx="1055370" cy="9525"/>
+                                <a:chOff x="0" y="0"/>
+                                <a:chExt cx="1662" cy="15"/>
+                              </a:xfrm>
+                            </wpg:grpSpPr>
+                            <wps:wsp>
+                              <wps:cNvPr id="14" name="Line 26"/>
+                              <wps:cNvCnPr>
+                                <a:cxnSpLocks noChangeShapeType="1"/>
+                              </wps:cNvCnPr>
+                              <wps:spPr bwMode="auto">
+                                <a:xfrm>
+                                  <a:off x="0" y="7"/>
+                                  <a:ext cx="1661" cy="0"/>
+                                </a:xfrm>
+                                <a:prstGeom prst="line">
+                                  <a:avLst/>
+                                </a:prstGeom>
+                                <a:noFill/>
+                                <a:ln w="9217">
+                                  <a:solidFill>
+                                    <a:schemeClr val="tx1">
+                                      <a:lumMod val="95000"/>
+                                      <a:lumOff val="5000"/>
+                                    </a:schemeClr>
+                                  </a:solidFill>
+                                  <a:prstDash val="solid"/>
+                                  <a:round/>
+                                  <a:headEnd/>
+                                  <a:tailEnd/>
+                                </a:ln>
+                                <a:extLst>
+                                  <a:ext uri="{909E8E84-426E-40DD-AFC4-6F175D3DCCD1}">
+                                    <a14:hiddenFill xmlns:a14="http://schemas.microsoft.com/office/drawing/2010/main">
+                                      <a:noFill/>
+                                    </a14:hiddenFill>
+                                  </a:ext>
+                                </a:extLst>
+                              </wps:spPr>
+                              <wps:bodyPr/>
+                            </wps:wsp>
+                          </wpg:wgp>
+                        </a:graphicData>
+                      </a:graphic>
+                    </wp:inline>
+                  </w:drawing>
+                </mc:Choice>
+                <mc:Fallback>
+                  <w:pict>
+                    <v:group w14:anchorId="37BCAE02" id="Группа 13" o:spid="_x0000_s1026" style="width:83.1pt;height:.75pt;mso-position-horizontal-relative:char;mso-position-vertical-relative:line" coordsize="1662,15" o:gfxdata="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">
+                      <v:line id="Line 26" o:spid="_x0000_s1027" style="position:absolute;visibility:visible;mso-wrap-style:square" from="0,7" to="1661,7" o:connectortype="straight" o:gfxdata="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" strokecolor="#0d0d0d [3069]" strokeweight=".25603mm"/>
+                      <w10:anchorlock/>
+                    </v:group>
+                  </w:pict>
+                </mc:Fallback>
+              </mc:AlternateContent>
+            </w:r>
+          </w:p>
+          <w:p>
+            <w:pPr>
+              <w:pStyle w:val="TableParagraph"/>
+              <w:jc w:val="center"/>
+              <w:rPr>
+                <w:color w:val="000000" w:themeColor="text1"/>
+                <w:sz w:val="24"/>
+                <w:szCs w:val="24"/>
+              </w:rPr>
+            </w:pPr>
+            <w:r>
+              <w:rPr>
+                <w:noProof/>
+                <w:color w:val="000000" w:themeColor="text1"/>
+                <w:sz w:val="24"/>
+                <w:szCs w:val="24"/>
+                <w:lang w:bidi="ar-SA"/>
+              </w:rPr>
+              <mc:AlternateContent>
+                <mc:Choice Requires="wpg">
+                  <w:drawing>
+                    <wp:inline distT="0" distB="0" distL="0" distR="0" wp14:anchorId="3FE1E836" wp14:editId="58963496">
+                      <wp:extent cx="1055370" cy="9525"/>
+                      <wp:effectExtent l="0" t="0" r="30480" b="9525"/>
+                      <wp:docPr id="7" name="Группа 7"/>
+                      <wp:cNvGraphicFramePr>
+                        <a:graphicFrameLocks xmlns:a="http://schemas.openxmlformats.org/drawingml/2006/main"/>
+                      </wp:cNvGraphicFramePr>
+                      <a:graphic xmlns:a="http://schemas.openxmlformats.org/drawingml/2006/main">
+                        <a:graphicData uri="http://schemas.microsoft.com/office/word/2010/wordprocessingGroup">
+                          <wpg:wgp>
+                            <wpg:cNvGrpSpPr>
+                              <a:grpSpLocks/>
+                            </wpg:cNvGrpSpPr>
+                            <wpg:grpSpPr bwMode="auto">
+                              <a:xfrm>
+                                <a:off x="0" y="0"/>
+                                <a:ext cx="1055370" cy="9525"/>
+                                <a:chOff x="0" y="0"/>
+                                <a:chExt cx="1662" cy="15"/>
+                              </a:xfrm>
+                            </wpg:grpSpPr>
+                            <wps:wsp>
+                              <wps:cNvPr id="8" name="Line 26"/>
+                              <wps:cNvCnPr>
+                                <a:cxnSpLocks noChangeShapeType="1"/>
+                              </wps:cNvCnPr>
+                              <wps:spPr bwMode="auto">
+                                <a:xfrm>
+                                  <a:off x="0" y="7"/>
+                                  <a:ext cx="1661" cy="0"/>
+                                </a:xfrm>
+                                <a:prstGeom prst="line">
+                                  <a:avLst/>
+                                </a:prstGeom>
+                                <a:noFill/>
+                                <a:ln w="9217">
+                                  <a:solidFill>
+                                    <a:schemeClr val="tx1">
+                                      <a:lumMod val="95000"/>
+                                      <a:lumOff val="5000"/>
+                                    </a:schemeClr>
+                                  </a:solidFill>
+                                  <a:prstDash val="solid"/>
+                                  <a:round/>
+                                  <a:headEnd/>
+                                  <a:tailEnd/>
+                                </a:ln>
+                                <a:extLst>
+                                  <a:ext uri="{909E8E84-426E-40DD-AFC4-6F175D3DCCD1}">
+                                    <a14:hiddenFill xmlns:a14="http://schemas.microsoft.com/office/drawing/2010/main">
+                                      <a:noFill/>
+                                    </a14:hiddenFill>
+                                  </a:ext>
+                                </a:extLst>
+                              </wps:spPr>
+                              <wps:bodyPr/>
+                            </wps:wsp>
+                          </wpg:wgp>
+                        </a:graphicData>
+                      </a:graphic>
+                    </wp:inline>
+                  </w:drawing>
+                </mc:Choice>
+                <mc:Fallback>
+                  <w:pict>
+                    <v:group w14:anchorId="53678534" id="Группа 7" o:spid="_x0000_s1026" style="width:83.1pt;height:.75pt;mso-position-horizontal-relative:char;mso-position-vertical-relative:line" coordsize="1662,15" o:gfxdata="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">
+                      <v:line id="Line 26" o:spid="_x0000_s1027" style="position:absolute;visibility:visible;mso-wrap-style:square" from="0,7" to="1661,7" o:connectortype="straight" o:gfxdata="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" strokecolor="#0d0d0d [3069]" strokeweight=".25603mm"/>
+                      <w10:anchorlock/>
+                    </v:group>
+                  </w:pict>
+                </mc:Fallback>
+              </mc:AlternateContent>
+            </w:r>
           </w:p>
         </w:tc>
         <w:tc>
@@ -1556,6 +1894,87 @@
                 <w:szCs w:val="24"/>
               </w:rPr>
             </w:pPr>
+            <w:r>
+              <w:rPr>
+                <w:noProof/>
+                <w:color w:val="000000" w:themeColor="text1"/>
+                <w:sz w:val="24"/>
+                <w:szCs w:val="24"/>
+                <w:lang w:bidi="ar-SA"/>
+              </w:rPr>
+              <mc:AlternateContent>
+                <mc:Choice Requires="wpg">
+                  <w:drawing>
+                    <wp:inline distT="0" distB="0" distL="0" distR="0" wp14:anchorId="6F0E65B4" wp14:editId="16609B4F">
+                      <wp:extent cx="1055370" cy="9525"/>
+                      <wp:effectExtent l="0" t="0" r="30480" b="9525"/>
+                      <wp:docPr id="33" name="Группа 33"/>
+                      <wp:cNvGraphicFramePr>
+                        <a:graphicFrameLocks xmlns:a="http://schemas.openxmlformats.org/drawingml/2006/main"/>
+                      </wp:cNvGraphicFramePr>
+                      <a:graphic xmlns:a="http://schemas.openxmlformats.org/drawingml/2006/main">
+                        <a:graphicData uri="http://schemas.microsoft.com/office/word/2010/wordprocessingGroup">
+                          <wpg:wgp>
+                            <wpg:cNvGrpSpPr>
+                              <a:grpSpLocks/>
+                            </wpg:cNvGrpSpPr>
+                            <wpg:grpSpPr bwMode="auto">
+                              <a:xfrm>
+                                <a:off x="0" y="0"/>
+                                <a:ext cx="1055370" cy="9525"/>
+                                <a:chOff x="0" y="0"/>
+                                <a:chExt cx="1662" cy="15"/>
+                              </a:xfrm>
+                            </wpg:grpSpPr>
+                            <wps:wsp>
+                              <wps:cNvPr id="34" name="Line 11"/>
+                              <wps:cNvCnPr>
+                                <a:cxnSpLocks noChangeShapeType="1"/>
+                              </wps:cNvCnPr>
+                              <wps:spPr bwMode="auto">
+                                <a:xfrm>
+                                  <a:off x="0" y="7"/>
+                                  <a:ext cx="1661" cy="0"/>
+                                </a:xfrm>
+                                <a:prstGeom prst="line">
+                                  <a:avLst/>
+                                </a:prstGeom>
+                                <a:noFill/>
+                                <a:ln w="9217">
+                                  <a:solidFill>
+                                    <a:schemeClr val="tx1"/>
+                                  </a:solidFill>
+                                  <a:prstDash val="solid"/>
+                                  <a:round/>
+                                  <a:headEnd/>
+                                  <a:tailEnd/>
+                                </a:ln>
+                                <a:extLst>
+                                  <a:ext uri="{909E8E84-426E-40DD-AFC4-6F175D3DCCD1}">
+                                    <a14:hiddenFill xmlns:a14="http://schemas.microsoft.com/office/drawing/2010/main">
+                                      <a:noFill/>
+                                    </a14:hiddenFill>
+                                  </a:ext>
+                                </a:extLst>
+                              </wps:spPr>
+                              <wps:bodyPr/>
+                            </wps:wsp>
+                          </wpg:wgp>
+                        </a:graphicData>
+                      </a:graphic>
+                    </wp:inline>
+                  </w:drawing>
+                </mc:Choice>
+                <mc:Fallback>
+                  <w:pict>
+                    <v:group w14:anchorId="62ACB8AF" id="Группа 33" o:spid="_x0000_s1026" style="width:83.1pt;height:.75pt;mso-position-horizontal-relative:char;mso-position-vertical-relative:line" coordsize="1662,15" o:gfxdata="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">
+                      <v:line id="Line 11" o:spid="_x0000_s1027" style="position:absolute;visibility:visible;mso-wrap-style:square" from="0,7" to="1661,7" o:connectortype="straight" o:gfxdata="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" strokecolor="black [3213]" strokeweight=".25603mm"/>
+                      <w10:anchorlock/>
+                    </v:group>
+                  </w:pict>
+                </mc:Fallback>
+              </mc:AlternateContent>
+            </w:r>
           </w:p>
           <w:p>
             <w:pPr>
@@ -1580,7 +1999,7 @@
                   <w:drawing>
                     <wp:inline distT="0" distB="0" distL="0" distR="0" wp14:anchorId="5B058E2E" wp14:editId="7F2C5153">
                       <wp:extent cx="1055370" cy="9525"/>
-                      <wp:effectExtent l="13335" t="9525" r="7620" b="0"/>
+                      <wp:effectExtent l="0" t="0" r="30480" b="9525"/>
                       <wp:docPr id="20" name="Группа 20"/>
                       <wp:cNvGraphicFramePr>
                         <a:graphicFrameLocks xmlns:a="http://schemas.openxmlformats.org/drawingml/2006/main"/>
@@ -1615,7 +2034,7 @@
                                 <a:noFill/>
                                 <a:ln w="9217">
                                   <a:solidFill>
-                                    <a:srgbClr val="15355C"/>
+                                    <a:schemeClr val="tx1"/>
                                   </a:solidFill>
                                   <a:prstDash val="solid"/>
                                   <a:round/>
@@ -1640,8 +2059,8 @@
                 </mc:Choice>
                 <mc:Fallback>
                   <w:pict>
-                    <v:group w14:anchorId="536D17B7" id="Группа 20" o:spid="_x0000_s1026" style="width:83.1pt;height:.75pt;mso-position-horizontal-relative:char;mso-position-vertical-relative:line" coordsize="1662,15" o:gfxdata="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">
-                      <v:line id="Line 13" o:spid="_x0000_s1027" style="position:absolute;visibility:visible;mso-wrap-style:square" from="0,7" to="1661,7" o:connectortype="straight" o:gfxdata="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" strokecolor="#15355c" strokeweight=".25603mm"/>
+                    <v:group w14:anchorId="265B9037" id="Группа 20" o:spid="_x0000_s1026" style="width:83.1pt;height:.75pt;mso-position-horizontal-relative:char;mso-position-vertical-relative:line" coordsize="1662,15" o:gfxdata="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">
+                      <v:line id="Line 13" o:spid="_x0000_s1027" style="position:absolute;visibility:visible;mso-wrap-style:square" from="0,7" to="1661,7" o:connectortype="straight" o:gfxdata="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" strokecolor="black [3213]" strokeweight=".25603mm"/>
                       <w10:anchorlock/>
                     </v:group>
                   </w:pict>
@@ -1661,6 +2080,87 @@
                 <w:szCs w:val="24"/>
               </w:rPr>
             </w:pPr>
+            <w:r>
+              <w:rPr>
+                <w:noProof/>
+                <w:color w:val="000000" w:themeColor="text1"/>
+                <w:sz w:val="24"/>
+                <w:szCs w:val="24"/>
+                <w:lang w:bidi="ar-SA"/>
+              </w:rPr>
+              <mc:AlternateContent>
+                <mc:Choice Requires="wpg">
+                  <w:drawing>
+                    <wp:inline distT="0" distB="0" distL="0" distR="0" wp14:anchorId="6F0E65B4" wp14:editId="16609B4F">
+                      <wp:extent cx="1055370" cy="9525"/>
+                      <wp:effectExtent l="0" t="0" r="30480" b="9525"/>
+                      <wp:docPr id="17" name="Группа 17"/>
+                      <wp:cNvGraphicFramePr>
+                        <a:graphicFrameLocks xmlns:a="http://schemas.openxmlformats.org/drawingml/2006/main"/>
+                      </wp:cNvGraphicFramePr>
+                      <a:graphic xmlns:a="http://schemas.openxmlformats.org/drawingml/2006/main">
+                        <a:graphicData uri="http://schemas.microsoft.com/office/word/2010/wordprocessingGroup">
+                          <wpg:wgp>
+                            <wpg:cNvGrpSpPr>
+                              <a:grpSpLocks/>
+                            </wpg:cNvGrpSpPr>
+                            <wpg:grpSpPr bwMode="auto">
+                              <a:xfrm>
+                                <a:off x="0" y="0"/>
+                                <a:ext cx="1055370" cy="9525"/>
+                                <a:chOff x="0" y="0"/>
+                                <a:chExt cx="1662" cy="15"/>
+                              </a:xfrm>
+                            </wpg:grpSpPr>
+                            <wps:wsp>
+                              <wps:cNvPr id="18" name="Line 11"/>
+                              <wps:cNvCnPr>
+                                <a:cxnSpLocks noChangeShapeType="1"/>
+                              </wps:cNvCnPr>
+                              <wps:spPr bwMode="auto">
+                                <a:xfrm>
+                                  <a:off x="0" y="7"/>
+                                  <a:ext cx="1661" cy="0"/>
+                                </a:xfrm>
+                                <a:prstGeom prst="line">
+                                  <a:avLst/>
+                                </a:prstGeom>
+                                <a:noFill/>
+                                <a:ln w="9217">
+                                  <a:solidFill>
+                                    <a:schemeClr val="tx1"/>
+                                  </a:solidFill>
+                                  <a:prstDash val="solid"/>
+                                  <a:round/>
+                                  <a:headEnd/>
+                                  <a:tailEnd/>
+                                </a:ln>
+                                <a:extLst>
+                                  <a:ext uri="{909E8E84-426E-40DD-AFC4-6F175D3DCCD1}">
+                                    <a14:hiddenFill xmlns:a14="http://schemas.microsoft.com/office/drawing/2010/main">
+                                      <a:noFill/>
+                                    </a14:hiddenFill>
+                                  </a:ext>
+                                </a:extLst>
+                              </wps:spPr>
+                              <wps:bodyPr/>
+                            </wps:wsp>
+                          </wpg:wgp>
+                        </a:graphicData>
+                      </a:graphic>
+                    </wp:inline>
+                  </w:drawing>
+                </mc:Choice>
+                <mc:Fallback>
+                  <w:pict>
+                    <v:group w14:anchorId="7F9BCB38" id="Группа 17" o:spid="_x0000_s1026" style="width:83.1pt;height:.75pt;mso-position-horizontal-relative:char;mso-position-vertical-relative:line" coordsize="1662,15" o:gfxdata="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">
+                      <v:line id="Line 11" o:spid="_x0000_s1027" style="position:absolute;visibility:visible;mso-wrap-style:square" from="0,7" to="1661,7" o:connectortype="straight" o:gfxdata="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" strokecolor="black [3213]" strokeweight=".25603mm"/>
+                      <w10:anchorlock/>
+                    </v:group>
+                  </w:pict>
+                </mc:Fallback>
+              </mc:AlternateContent>
+            </w:r>
           </w:p>
           <w:p>
             <w:pPr>
@@ -1685,7 +2185,7 @@
                   <w:drawing>
                     <wp:inline distT="0" distB="0" distL="0" distR="0" wp14:anchorId="6238DC74" wp14:editId="3A6E3F5C">
                       <wp:extent cx="1055370" cy="9525"/>
-                      <wp:effectExtent l="13335" t="7620" r="7620" b="1905"/>
+                      <wp:effectExtent l="0" t="0" r="30480" b="9525"/>
                       <wp:docPr id="30" name="Группа 30"/>
                       <wp:cNvGraphicFramePr>
                         <a:graphicFrameLocks xmlns:a="http://schemas.openxmlformats.org/drawingml/2006/main"/>
@@ -1720,7 +2220,7 @@
                                 <a:noFill/>
                                 <a:ln w="9217">
                                   <a:solidFill>
-                                    <a:srgbClr val="15355C"/>
+                                    <a:schemeClr val="tx1"/>
                                   </a:solidFill>
                                   <a:prstDash val="solid"/>
                                   <a:round/>
@@ -1745,8 +2245,8 @@
                 </mc:Choice>
                 <mc:Fallback>
                   <w:pict>
-                    <v:group w14:anchorId="4A4BCD36" id="Группа 30" o:spid="_x0000_s1026" style="width:83.1pt;height:.75pt;mso-position-horizontal-relative:char;mso-position-vertical-relative:line" coordsize="1662,15" o:gfxdata="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">
-                      <v:line id="Line 11" o:spid="_x0000_s1027" style="position:absolute;visibility:visible;mso-wrap-style:square" from="0,7" to="1661,7" o:connectortype="straight" o:gfxdata="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" strokecolor="#15355c" strokeweight=".25603mm"/>
+                    <v:group w14:anchorId="3D192911" id="Группа 30" o:spid="_x0000_s1026" style="width:83.1pt;height:.75pt;mso-position-horizontal-relative:char;mso-position-vertical-relative:line" coordsize="1662,15" o:gfxdata="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">
+                      <v:line id="Line 11" o:spid="_x0000_s1027" style="position:absolute;visibility:visible;mso-wrap-style:square" from="0,7" to="1661,7" o:connectortype="straight" o:gfxdata="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" strokecolor="black [3213]" strokeweight=".25603mm"/>
                       <w10:anchorlock/>
                     </v:group>
                   </w:pict>
@@ -1765,17 +2265,179 @@
                 <w:szCs w:val="24"/>
               </w:rPr>
             </w:pPr>
-          </w:p>
-          <w:p>
-            <w:pPr>
-              <w:pStyle w:val="TableParagraph"/>
-              <w:jc w:val="center"/>
-              <w:rPr>
-                <w:color w:val="000000" w:themeColor="text1"/>
-                <w:sz w:val="24"/>
-                <w:szCs w:val="24"/>
-              </w:rPr>
-            </w:pPr>
+            <w:r>
+              <w:rPr>
+                <w:noProof/>
+                <w:color w:val="000000" w:themeColor="text1"/>
+                <w:sz w:val="24"/>
+                <w:szCs w:val="24"/>
+                <w:lang w:bidi="ar-SA"/>
+              </w:rPr>
+              <mc:AlternateContent>
+                <mc:Choice Requires="wpg">
+                  <w:drawing>
+                    <wp:inline distT="0" distB="0" distL="0" distR="0" wp14:anchorId="6F0E65B4" wp14:editId="16609B4F">
+                      <wp:extent cx="1055370" cy="9525"/>
+                      <wp:effectExtent l="0" t="0" r="30480" b="9525"/>
+                      <wp:docPr id="35" name="Группа 35"/>
+                      <wp:cNvGraphicFramePr>
+                        <a:graphicFrameLocks xmlns:a="http://schemas.openxmlformats.org/drawingml/2006/main"/>
+                      </wp:cNvGraphicFramePr>
+                      <a:graphic xmlns:a="http://schemas.openxmlformats.org/drawingml/2006/main">
+                        <a:graphicData uri="http://schemas.microsoft.com/office/word/2010/wordprocessingGroup">
+                          <wpg:wgp>
+                            <wpg:cNvGrpSpPr>
+                              <a:grpSpLocks/>
+                            </wpg:cNvGrpSpPr>
+                            <wpg:grpSpPr bwMode="auto">
+                              <a:xfrm>
+                                <a:off x="0" y="0"/>
+                                <a:ext cx="1055370" cy="9525"/>
+                                <a:chOff x="0" y="0"/>
+                                <a:chExt cx="1662" cy="15"/>
+                              </a:xfrm>
+                            </wpg:grpSpPr>
+                            <wps:wsp>
+                              <wps:cNvPr id="36" name="Line 11"/>
+                              <wps:cNvCnPr>
+                                <a:cxnSpLocks noChangeShapeType="1"/>
+                              </wps:cNvCnPr>
+                              <wps:spPr bwMode="auto">
+                                <a:xfrm>
+                                  <a:off x="0" y="7"/>
+                                  <a:ext cx="1661" cy="0"/>
+                                </a:xfrm>
+                                <a:prstGeom prst="line">
+                                  <a:avLst/>
+                                </a:prstGeom>
+                                <a:noFill/>
+                                <a:ln w="9217">
+                                  <a:solidFill>
+                                    <a:schemeClr val="tx1"/>
+                                  </a:solidFill>
+                                  <a:prstDash val="solid"/>
+                                  <a:round/>
+                                  <a:headEnd/>
+                                  <a:tailEnd/>
+                                </a:ln>
+                                <a:extLst>
+                                  <a:ext uri="{909E8E84-426E-40DD-AFC4-6F175D3DCCD1}">
+                                    <a14:hiddenFill xmlns:a14="http://schemas.microsoft.com/office/drawing/2010/main">
+                                      <a:noFill/>
+                                    </a14:hiddenFill>
+                                  </a:ext>
+                                </a:extLst>
+                              </wps:spPr>
+                              <wps:bodyPr/>
+                            </wps:wsp>
+                          </wpg:wgp>
+                        </a:graphicData>
+                      </a:graphic>
+                    </wp:inline>
+                  </w:drawing>
+                </mc:Choice>
+                <mc:Fallback>
+                  <w:pict>
+                    <v:group w14:anchorId="3B9D7DEE" id="Группа 35" o:spid="_x0000_s1026" style="width:83.1pt;height:.75pt;mso-position-horizontal-relative:char;mso-position-vertical-relative:line" coordsize="1662,15" o:gfxdata="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">
+                      <v:line id="Line 11" o:spid="_x0000_s1027" style="position:absolute;visibility:visible;mso-wrap-style:square" from="0,7" to="1661,7" o:connectortype="straight" o:gfxdata="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" strokecolor="black [3213]" strokeweight=".25603mm"/>
+                      <w10:anchorlock/>
+                    </v:group>
+                  </w:pict>
+                </mc:Fallback>
+              </mc:AlternateContent>
+            </w:r>
+          </w:p>
+          <w:p>
+            <w:pPr>
+              <w:pStyle w:val="TableParagraph"/>
+              <w:jc w:val="center"/>
+              <w:rPr>
+                <w:color w:val="000000" w:themeColor="text1"/>
+                <w:sz w:val="24"/>
+                <w:szCs w:val="24"/>
+              </w:rPr>
+            </w:pPr>
+            <w:r>
+              <w:rPr>
+                <w:noProof/>
+                <w:color w:val="000000" w:themeColor="text1"/>
+                <w:sz w:val="24"/>
+                <w:szCs w:val="24"/>
+                <w:lang w:bidi="ar-SA"/>
+              </w:rPr>
+              <mc:AlternateContent>
+                <mc:Choice Requires="wpg">
+                  <w:drawing>
+                    <wp:inline distT="0" distB="0" distL="0" distR="0" wp14:anchorId="6F0E65B4" wp14:editId="16609B4F">
+                      <wp:extent cx="1055370" cy="9525"/>
+                      <wp:effectExtent l="0" t="0" r="30480" b="9525"/>
+                      <wp:docPr id="37" name="Группа 37"/>
+                      <wp:cNvGraphicFramePr>
+                        <a:graphicFrameLocks xmlns:a="http://schemas.openxmlformats.org/drawingml/2006/main"/>
+                      </wp:cNvGraphicFramePr>
+                      <a:graphic xmlns:a="http://schemas.openxmlformats.org/drawingml/2006/main">
+                        <a:graphicData uri="http://schemas.microsoft.com/office/word/2010/wordprocessingGroup">
+                          <wpg:wgp>
+                            <wpg:cNvGrpSpPr>
+                              <a:grpSpLocks/>
+                            </wpg:cNvGrpSpPr>
+                            <wpg:grpSpPr bwMode="auto">
+                              <a:xfrm>
+                                <a:off x="0" y="0"/>
+                                <a:ext cx="1055370" cy="9525"/>
+                                <a:chOff x="0" y="0"/>
+                                <a:chExt cx="1662" cy="15"/>
+                              </a:xfrm>
+                            </wpg:grpSpPr>
+                            <wps:wsp>
+                              <wps:cNvPr id="38" name="Line 11"/>
+                              <wps:cNvCnPr>
+                                <a:cxnSpLocks noChangeShapeType="1"/>
+                              </wps:cNvCnPr>
+                              <wps:spPr bwMode="auto">
+                                <a:xfrm>
+                                  <a:off x="0" y="7"/>
+                                  <a:ext cx="1661" cy="0"/>
+                                </a:xfrm>
+                                <a:prstGeom prst="line">
+                                  <a:avLst/>
+                                </a:prstGeom>
+                                <a:noFill/>
+                                <a:ln w="9217">
+                                  <a:solidFill>
+                                    <a:schemeClr val="tx1"/>
+                                  </a:solidFill>
+                                  <a:prstDash val="solid"/>
+                                  <a:round/>
+                                  <a:headEnd/>
+                                  <a:tailEnd/>
+                                </a:ln>
+                                <a:extLst>
+                                  <a:ext uri="{909E8E84-426E-40DD-AFC4-6F175D3DCCD1}">
+                                    <a14:hiddenFill xmlns:a14="http://schemas.microsoft.com/office/drawing/2010/main">
+                                      <a:noFill/>
+                                    </a14:hiddenFill>
+                                  </a:ext>
+                                </a:extLst>
+                              </wps:spPr>
+                              <wps:bodyPr/>
+                            </wps:wsp>
+                          </wpg:wgp>
+                        </a:graphicData>
+                      </a:graphic>
+                    </wp:inline>
+                  </w:drawing>
+                </mc:Choice>
+                <mc:Fallback>
+                  <w:pict>
+                    <v:group w14:anchorId="0B70BB03" id="Группа 37" o:spid="_x0000_s1026" style="width:83.1pt;height:.75pt;mso-position-horizontal-relative:char;mso-position-vertical-relative:line" coordsize="1662,15" o:gfxdata="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">
+                      <v:line id="Line 11" o:spid="_x0000_s1027" style="position:absolute;visibility:visible;mso-wrap-style:square" from="0,7" to="1661,7" o:connectortype="straight" o:gfxdata="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" strokecolor="black [3213]" strokeweight=".25603mm"/>
+                      <w10:anchorlock/>
+                    </v:group>
+                  </w:pict>
+                </mc:Fallback>
+              </mc:AlternateContent>
+            </w:r>
           </w:p>
         </w:tc>
         <w:tc>
@@ -1797,6 +2459,87 @@
                 <w:szCs w:val="24"/>
               </w:rPr>
             </w:pPr>
+            <w:r>
+              <w:rPr>
+                <w:noProof/>
+                <w:color w:val="000000" w:themeColor="text1"/>
+                <w:sz w:val="24"/>
+                <w:szCs w:val="24"/>
+                <w:lang w:bidi="ar-SA"/>
+              </w:rPr>
+              <mc:AlternateContent>
+                <mc:Choice Requires="wpg">
+                  <w:drawing>
+                    <wp:inline distT="0" distB="0" distL="0" distR="0" wp14:anchorId="72950A2D" wp14:editId="5AB4547C">
+                      <wp:extent cx="1055370" cy="9525"/>
+                      <wp:effectExtent l="0" t="0" r="30480" b="9525"/>
+                      <wp:docPr id="39" name="Группа 39"/>
+                      <wp:cNvGraphicFramePr>
+                        <a:graphicFrameLocks xmlns:a="http://schemas.openxmlformats.org/drawingml/2006/main"/>
+                      </wp:cNvGraphicFramePr>
+                      <a:graphic xmlns:a="http://schemas.openxmlformats.org/drawingml/2006/main">
+                        <a:graphicData uri="http://schemas.microsoft.com/office/word/2010/wordprocessingGroup">
+                          <wpg:wgp>
+                            <wpg:cNvGrpSpPr>
+                              <a:grpSpLocks/>
+                            </wpg:cNvGrpSpPr>
+                            <wpg:grpSpPr bwMode="auto">
+                              <a:xfrm>
+                                <a:off x="0" y="0"/>
+                                <a:ext cx="1055370" cy="9525"/>
+                                <a:chOff x="0" y="0"/>
+                                <a:chExt cx="1662" cy="15"/>
+                              </a:xfrm>
+                            </wpg:grpSpPr>
+                            <wps:wsp>
+                              <wps:cNvPr id="40" name="Line 13"/>
+                              <wps:cNvCnPr>
+                                <a:cxnSpLocks noChangeShapeType="1"/>
+                              </wps:cNvCnPr>
+                              <wps:spPr bwMode="auto">
+                                <a:xfrm>
+                                  <a:off x="0" y="7"/>
+                                  <a:ext cx="1661" cy="0"/>
+                                </a:xfrm>
+                                <a:prstGeom prst="line">
+                                  <a:avLst/>
+                                </a:prstGeom>
+                                <a:noFill/>
+                                <a:ln w="9217">
+                                  <a:solidFill>
+                                    <a:schemeClr val="tx1"/>
+                                  </a:solidFill>
+                                  <a:prstDash val="solid"/>
+                                  <a:round/>
+                                  <a:headEnd/>
+                                  <a:tailEnd/>
+                                </a:ln>
+                                <a:extLst>
+                                  <a:ext uri="{909E8E84-426E-40DD-AFC4-6F175D3DCCD1}">
+                                    <a14:hiddenFill xmlns:a14="http://schemas.microsoft.com/office/drawing/2010/main">
+                                      <a:noFill/>
+                                    </a14:hiddenFill>
+                                  </a:ext>
+                                </a:extLst>
+                              </wps:spPr>
+                              <wps:bodyPr/>
+                            </wps:wsp>
+                          </wpg:wgp>
+                        </a:graphicData>
+                      </a:graphic>
+                    </wp:inline>
+                  </w:drawing>
+                </mc:Choice>
+                <mc:Fallback>
+                  <w:pict>
+                    <v:group w14:anchorId="26CF0882" id="Группа 39" o:spid="_x0000_s1026" style="width:83.1pt;height:.75pt;mso-position-horizontal-relative:char;mso-position-vertical-relative:line" coordsize="1662,15" o:gfxdata="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">
+                      <v:line id="Line 13" o:spid="_x0000_s1027" style="position:absolute;visibility:visible;mso-wrap-style:square" from="0,7" to="1661,7" o:connectortype="straight" o:gfxdata="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" strokecolor="black [3213]" strokeweight=".25603mm"/>
+                      <w10:anchorlock/>
+                    </v:group>
+                  </w:pict>
+                </mc:Fallback>
+              </mc:AlternateContent>
+            </w:r>
           </w:p>
           <w:p>
             <w:pPr>
@@ -1821,7 +2564,7 @@
                   <w:drawing>
                     <wp:inline distT="0" distB="0" distL="0" distR="0">
                       <wp:extent cx="1055370" cy="9525"/>
-                      <wp:effectExtent l="13335" t="9525" r="7620" b="0"/>
+                      <wp:effectExtent l="0" t="0" r="30480" b="9525"/>
                       <wp:docPr id="11" name="Группа 11"/>
                       <wp:cNvGraphicFramePr>
                         <a:graphicFrameLocks xmlns:a="http://schemas.openxmlformats.org/drawingml/2006/main"/>
@@ -1856,7 +2599,7 @@
                                 <a:noFill/>
                                 <a:ln w="9217">
                                   <a:solidFill>
-                                    <a:srgbClr val="15355C"/>
+                                    <a:schemeClr val="tx1"/>
                                   </a:solidFill>
                                   <a:prstDash val="solid"/>
                                   <a:round/>
@@ -1881,8 +2624,8 @@
                 </mc:Choice>
                 <mc:Fallback>
                   <w:pict>
-                    <v:group w14:anchorId="69CE6133" id="Группа 11" o:spid="_x0000_s1026" style="width:83.1pt;height:.75pt;mso-position-horizontal-relative:char;mso-position-vertical-relative:line" coordsize="1662,15" o:gfxdata="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">
-                      <v:line id="Line 13" o:spid="_x0000_s1027" style="position:absolute;visibility:visible;mso-wrap-style:square" from="0,7" to="1661,7" o:connectortype="straight" o:gfxdata="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" strokecolor="#15355c" strokeweight=".25603mm"/>
+                    <v:group w14:anchorId="5CB976AF" id="Группа 11" o:spid="_x0000_s1026" style="width:83.1pt;height:.75pt;mso-position-horizontal-relative:char;mso-position-vertical-relative:line" coordsize="1662,15" o:gfxdata="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">
+                      <v:line id="Line 13" o:spid="_x0000_s1027" style="position:absolute;visibility:visible;mso-wrap-style:square" from="0,7" to="1661,7" o:connectortype="straight" o:gfxdata="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" strokecolor="black [3213]" strokeweight=".25603mm"/>
                       <w10:anchorlock/>
                     </v:group>
                   </w:pict>
@@ -1902,6 +2645,87 @@
                 <w:szCs w:val="24"/>
               </w:rPr>
             </w:pPr>
+            <w:r>
+              <w:rPr>
+                <w:noProof/>
+                <w:color w:val="000000" w:themeColor="text1"/>
+                <w:sz w:val="24"/>
+                <w:szCs w:val="24"/>
+                <w:lang w:bidi="ar-SA"/>
+              </w:rPr>
+              <mc:AlternateContent>
+                <mc:Choice Requires="wpg">
+                  <w:drawing>
+                    <wp:inline distT="0" distB="0" distL="0" distR="0" wp14:anchorId="72950A2D" wp14:editId="5AB4547C">
+                      <wp:extent cx="1055370" cy="9525"/>
+                      <wp:effectExtent l="0" t="0" r="30480" b="9525"/>
+                      <wp:docPr id="41" name="Группа 41"/>
+                      <wp:cNvGraphicFramePr>
+                        <a:graphicFrameLocks xmlns:a="http://schemas.openxmlformats.org/drawingml/2006/main"/>
+                      </wp:cNvGraphicFramePr>
+                      <a:graphic xmlns:a="http://schemas.openxmlformats.org/drawingml/2006/main">
+                        <a:graphicData uri="http://schemas.microsoft.com/office/word/2010/wordprocessingGroup">
+                          <wpg:wgp>
+                            <wpg:cNvGrpSpPr>
+                              <a:grpSpLocks/>
+                            </wpg:cNvGrpSpPr>
+                            <wpg:grpSpPr bwMode="auto">
+                              <a:xfrm>
+                                <a:off x="0" y="0"/>
+                                <a:ext cx="1055370" cy="9525"/>
+                                <a:chOff x="0" y="0"/>
+                                <a:chExt cx="1662" cy="15"/>
+                              </a:xfrm>
+                            </wpg:grpSpPr>
+                            <wps:wsp>
+                              <wps:cNvPr id="42" name="Line 13"/>
+                              <wps:cNvCnPr>
+                                <a:cxnSpLocks noChangeShapeType="1"/>
+                              </wps:cNvCnPr>
+                              <wps:spPr bwMode="auto">
+                                <a:xfrm>
+                                  <a:off x="0" y="7"/>
+                                  <a:ext cx="1661" cy="0"/>
+                                </a:xfrm>
+                                <a:prstGeom prst="line">
+                                  <a:avLst/>
+                                </a:prstGeom>
+                                <a:noFill/>
+                                <a:ln w="9217">
+                                  <a:solidFill>
+                                    <a:schemeClr val="tx1"/>
+                                  </a:solidFill>
+                                  <a:prstDash val="solid"/>
+                                  <a:round/>
+                                  <a:headEnd/>
+                                  <a:tailEnd/>
+                                </a:ln>
+                                <a:extLst>
+                                  <a:ext uri="{909E8E84-426E-40DD-AFC4-6F175D3DCCD1}">
+                                    <a14:hiddenFill xmlns:a14="http://schemas.microsoft.com/office/drawing/2010/main">
+                                      <a:noFill/>
+                                    </a14:hiddenFill>
+                                  </a:ext>
+                                </a:extLst>
+                              </wps:spPr>
+                              <wps:bodyPr/>
+                            </wps:wsp>
+                          </wpg:wgp>
+                        </a:graphicData>
+                      </a:graphic>
+                    </wp:inline>
+                  </w:drawing>
+                </mc:Choice>
+                <mc:Fallback>
+                  <w:pict>
+                    <v:group w14:anchorId="72165862" id="Группа 41" o:spid="_x0000_s1026" style="width:83.1pt;height:.75pt;mso-position-horizontal-relative:char;mso-position-vertical-relative:line" coordsize="1662,15" o:gfxdata="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">
+                      <v:line id="Line 13" o:spid="_x0000_s1027" style="position:absolute;visibility:visible;mso-wrap-style:square" from="0,7" to="1661,7" o:connectortype="straight" o:gfxdata="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" strokecolor="black [3213]" strokeweight=".25603mm"/>
+                      <w10:anchorlock/>
+                    </v:group>
+                  </w:pict>
+                </mc:Fallback>
+              </mc:AlternateContent>
+            </w:r>
           </w:p>
           <w:p>
             <w:pPr>
@@ -1926,7 +2750,7 @@
                   <w:drawing>
                     <wp:inline distT="0" distB="0" distL="0" distR="0">
                       <wp:extent cx="1055370" cy="9525"/>
-                      <wp:effectExtent l="13335" t="7620" r="7620" b="1905"/>
+                      <wp:effectExtent l="0" t="0" r="30480" b="9525"/>
                       <wp:docPr id="9" name="Группа 9"/>
                       <wp:cNvGraphicFramePr>
                         <a:graphicFrameLocks xmlns:a="http://schemas.openxmlformats.org/drawingml/2006/main"/>
@@ -1961,7 +2785,7 @@
                                 <a:noFill/>
                                 <a:ln w="9217">
                                   <a:solidFill>
-                                    <a:srgbClr val="15355C"/>
+                                    <a:schemeClr val="tx1"/>
                                   </a:solidFill>
                                   <a:prstDash val="solid"/>
                                   <a:round/>
@@ -1986,8 +2810,8 @@
                 </mc:Choice>
                 <mc:Fallback>
                   <w:pict>
-                    <v:group w14:anchorId="5271BF1A" id="Группа 9" o:spid="_x0000_s1026" style="width:83.1pt;height:.75pt;mso-position-horizontal-relative:char;mso-position-vertical-relative:line" coordsize="1662,15" o:gfxdata="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">
-                      <v:line id="Line 11" o:spid="_x0000_s1027" style="position:absolute;visibility:visible;mso-wrap-style:square" from="0,7" to="1661,7" o:connectortype="straight" o:gfxdata="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" strokecolor="#15355c" strokeweight=".25603mm"/>
+                    <v:group w14:anchorId="71AA15A6" id="Группа 9" o:spid="_x0000_s1026" style="width:83.1pt;height:.75pt;mso-position-horizontal-relative:char;mso-position-vertical-relative:line" coordsize="1662,15" o:gfxdata="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">
+                      <v:line id="Line 11" o:spid="_x0000_s1027" style="position:absolute;visibility:visible;mso-wrap-style:square" from="0,7" to="1661,7" o:connectortype="straight" o:gfxdata="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" strokecolor="black [3213]" strokeweight=".25603mm"/>
                       <w10:anchorlock/>
                     </v:group>
                   </w:pict>
@@ -2006,18 +2830,179 @@
                 <w:szCs w:val="24"/>
               </w:rPr>
             </w:pPr>
-          </w:p>
-          <w:p>
-            <w:pPr>
-              <w:pStyle w:val="TableParagraph"/>
-              <w:ind w:left="100"/>
-              <w:jc w:val="center"/>
-              <w:rPr>
-                <w:color w:val="000000" w:themeColor="text1"/>
-                <w:sz w:val="24"/>
-                <w:szCs w:val="24"/>
-              </w:rPr>
-            </w:pPr>
+            <w:r>
+              <w:rPr>
+                <w:noProof/>
+                <w:color w:val="000000" w:themeColor="text1"/>
+                <w:sz w:val="24"/>
+                <w:szCs w:val="24"/>
+                <w:lang w:bidi="ar-SA"/>
+              </w:rPr>
+              <mc:AlternateContent>
+                <mc:Choice Requires="wpg">
+                  <w:drawing>
+                    <wp:inline distT="0" distB="0" distL="0" distR="0" wp14:anchorId="72950A2D" wp14:editId="5AB4547C">
+                      <wp:extent cx="1055370" cy="9525"/>
+                      <wp:effectExtent l="0" t="0" r="30480" b="9525"/>
+                      <wp:docPr id="43" name="Группа 43"/>
+                      <wp:cNvGraphicFramePr>
+                        <a:graphicFrameLocks xmlns:a="http://schemas.openxmlformats.org/drawingml/2006/main"/>
+                      </wp:cNvGraphicFramePr>
+                      <a:graphic xmlns:a="http://schemas.openxmlformats.org/drawingml/2006/main">
+                        <a:graphicData uri="http://schemas.microsoft.com/office/word/2010/wordprocessingGroup">
+                          <wpg:wgp>
+                            <wpg:cNvGrpSpPr>
+                              <a:grpSpLocks/>
+                            </wpg:cNvGrpSpPr>
+                            <wpg:grpSpPr bwMode="auto">
+                              <a:xfrm>
+                                <a:off x="0" y="0"/>
+                                <a:ext cx="1055370" cy="9525"/>
+                                <a:chOff x="0" y="0"/>
+                                <a:chExt cx="1662" cy="15"/>
+                              </a:xfrm>
+                            </wpg:grpSpPr>
+                            <wps:wsp>
+                              <wps:cNvPr id="44" name="Line 13"/>
+                              <wps:cNvCnPr>
+                                <a:cxnSpLocks noChangeShapeType="1"/>
+                              </wps:cNvCnPr>
+                              <wps:spPr bwMode="auto">
+                                <a:xfrm>
+                                  <a:off x="0" y="7"/>
+                                  <a:ext cx="1661" cy="0"/>
+                                </a:xfrm>
+                                <a:prstGeom prst="line">
+                                  <a:avLst/>
+                                </a:prstGeom>
+                                <a:noFill/>
+                                <a:ln w="9217">
+                                  <a:solidFill>
+                                    <a:schemeClr val="tx1"/>
+                                  </a:solidFill>
+                                  <a:prstDash val="solid"/>
+                                  <a:round/>
+                                  <a:headEnd/>
+                                  <a:tailEnd/>
+                                </a:ln>
+                                <a:extLst>
+                                  <a:ext uri="{909E8E84-426E-40DD-AFC4-6F175D3DCCD1}">
+                                    <a14:hiddenFill xmlns:a14="http://schemas.microsoft.com/office/drawing/2010/main">
+                                      <a:noFill/>
+                                    </a14:hiddenFill>
+                                  </a:ext>
+                                </a:extLst>
+                              </wps:spPr>
+                              <wps:bodyPr/>
+                            </wps:wsp>
+                          </wpg:wgp>
+                        </a:graphicData>
+                      </a:graphic>
+                    </wp:inline>
+                  </w:drawing>
+                </mc:Choice>
+                <mc:Fallback>
+                  <w:pict>
+                    <v:group w14:anchorId="5B60FBAF" id="Группа 43" o:spid="_x0000_s1026" style="width:83.1pt;height:.75pt;mso-position-horizontal-relative:char;mso-position-vertical-relative:line" coordsize="1662,15" o:gfxdata="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">
+                      <v:line id="Line 13" o:spid="_x0000_s1027" style="position:absolute;visibility:visible;mso-wrap-style:square" from="0,7" to="1661,7" o:connectortype="straight" o:gfxdata="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" strokecolor="black [3213]" strokeweight=".25603mm"/>
+                      <w10:anchorlock/>
+                    </v:group>
+                  </w:pict>
+                </mc:Fallback>
+              </mc:AlternateContent>
+            </w:r>
+          </w:p>
+          <w:p>
+            <w:pPr>
+              <w:pStyle w:val="TableParagraph"/>
+              <w:jc w:val="center"/>
+              <w:rPr>
+                <w:color w:val="000000" w:themeColor="text1"/>
+                <w:sz w:val="24"/>
+                <w:szCs w:val="24"/>
+              </w:rPr>
+            </w:pPr>
+            <w:r>
+              <w:rPr>
+                <w:noProof/>
+                <w:color w:val="000000" w:themeColor="text1"/>
+                <w:sz w:val="24"/>
+                <w:szCs w:val="24"/>
+                <w:lang w:bidi="ar-SA"/>
+              </w:rPr>
+              <mc:AlternateContent>
+                <mc:Choice Requires="wpg">
+                  <w:drawing>
+                    <wp:inline distT="0" distB="0" distL="0" distR="0" wp14:anchorId="72950A2D" wp14:editId="5AB4547C">
+                      <wp:extent cx="1055370" cy="9525"/>
+                      <wp:effectExtent l="0" t="0" r="30480" b="9525"/>
+                      <wp:docPr id="45" name="Группа 45"/>
+                      <wp:cNvGraphicFramePr>
+                        <a:graphicFrameLocks xmlns:a="http://schemas.openxmlformats.org/drawingml/2006/main"/>
+                      </wp:cNvGraphicFramePr>
+                      <a:graphic xmlns:a="http://schemas.openxmlformats.org/drawingml/2006/main">
+                        <a:graphicData uri="http://schemas.microsoft.com/office/word/2010/wordprocessingGroup">
+                          <wpg:wgp>
+                            <wpg:cNvGrpSpPr>
+                              <a:grpSpLocks/>
+                            </wpg:cNvGrpSpPr>
+                            <wpg:grpSpPr bwMode="auto">
+                              <a:xfrm>
+                                <a:off x="0" y="0"/>
+                                <a:ext cx="1055370" cy="9525"/>
+                                <a:chOff x="0" y="0"/>
+                                <a:chExt cx="1662" cy="15"/>
+                              </a:xfrm>
+                            </wpg:grpSpPr>
+                            <wps:wsp>
+                              <wps:cNvPr id="46" name="Line 13"/>
+                              <wps:cNvCnPr>
+                                <a:cxnSpLocks noChangeShapeType="1"/>
+                              </wps:cNvCnPr>
+                              <wps:spPr bwMode="auto">
+                                <a:xfrm>
+                                  <a:off x="0" y="7"/>
+                                  <a:ext cx="1661" cy="0"/>
+                                </a:xfrm>
+                                <a:prstGeom prst="line">
+                                  <a:avLst/>
+                                </a:prstGeom>
+                                <a:noFill/>
+                                <a:ln w="9217">
+                                  <a:solidFill>
+                                    <a:schemeClr val="tx1"/>
+                                  </a:solidFill>
+                                  <a:prstDash val="solid"/>
+                                  <a:round/>
+                                  <a:headEnd/>
+                                  <a:tailEnd/>
+                                </a:ln>
+                                <a:extLst>
+                                  <a:ext uri="{909E8E84-426E-40DD-AFC4-6F175D3DCCD1}">
+                                    <a14:hiddenFill xmlns:a14="http://schemas.microsoft.com/office/drawing/2010/main">
+                                      <a:noFill/>
+                                    </a14:hiddenFill>
+                                  </a:ext>
+                                </a:extLst>
+                              </wps:spPr>
+                              <wps:bodyPr/>
+                            </wps:wsp>
+                          </wpg:wgp>
+                        </a:graphicData>
+                      </a:graphic>
+                    </wp:inline>
+                  </w:drawing>
+                </mc:Choice>
+                <mc:Fallback>
+                  <w:pict>
+                    <v:group w14:anchorId="2720B76D" id="Группа 45" o:spid="_x0000_s1026" style="width:83.1pt;height:.75pt;mso-position-horizontal-relative:char;mso-position-vertical-relative:line" coordsize="1662,15" o:gfxdata="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">
+                      <v:line id="Line 13" o:spid="_x0000_s1027" style="position:absolute;visibility:visible;mso-wrap-style:square" from="0,7" to="1661,7" o:connectortype="straight" o:gfxdata="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" strokecolor="black [3213]" strokeweight=".25603mm"/>
+                      <w10:anchorlock/>
+                    </v:group>
+                  </w:pict>
+                </mc:Fallback>
+              </mc:AlternateContent>
+            </w:r>
           </w:p>
         </w:tc>
         <w:tc>
@@ -2039,6 +3024,87 @@
                 <w:szCs w:val="24"/>
               </w:rPr>
             </w:pPr>
+            <w:r>
+              <w:rPr>
+                <w:noProof/>
+                <w:color w:val="000000" w:themeColor="text1"/>
+                <w:sz w:val="24"/>
+                <w:szCs w:val="24"/>
+                <w:lang w:bidi="ar-SA"/>
+              </w:rPr>
+              <mc:AlternateContent>
+                <mc:Choice Requires="wpg">
+                  <w:drawing>
+                    <wp:inline distT="0" distB="0" distL="0" distR="0" wp14:anchorId="00E6A97F" wp14:editId="2C010ACF">
+                      <wp:extent cx="1055370" cy="9525"/>
+                      <wp:effectExtent l="0" t="0" r="30480" b="9525"/>
+                      <wp:docPr id="47" name="Группа 47"/>
+                      <wp:cNvGraphicFramePr>
+                        <a:graphicFrameLocks xmlns:a="http://schemas.openxmlformats.org/drawingml/2006/main"/>
+                      </wp:cNvGraphicFramePr>
+                      <a:graphic xmlns:a="http://schemas.openxmlformats.org/drawingml/2006/main">
+                        <a:graphicData uri="http://schemas.microsoft.com/office/word/2010/wordprocessingGroup">
+                          <wpg:wgp>
+                            <wpg:cNvGrpSpPr>
+                              <a:grpSpLocks/>
+                            </wpg:cNvGrpSpPr>
+                            <wpg:grpSpPr bwMode="auto">
+                              <a:xfrm>
+                                <a:off x="0" y="0"/>
+                                <a:ext cx="1055370" cy="9525"/>
+                                <a:chOff x="0" y="0"/>
+                                <a:chExt cx="1662" cy="15"/>
+                              </a:xfrm>
+                            </wpg:grpSpPr>
+                            <wps:wsp>
+                              <wps:cNvPr id="48" name="Line 7"/>
+                              <wps:cNvCnPr>
+                                <a:cxnSpLocks noChangeShapeType="1"/>
+                              </wps:cNvCnPr>
+                              <wps:spPr bwMode="auto">
+                                <a:xfrm>
+                                  <a:off x="0" y="7"/>
+                                  <a:ext cx="1662" cy="0"/>
+                                </a:xfrm>
+                                <a:prstGeom prst="line">
+                                  <a:avLst/>
+                                </a:prstGeom>
+                                <a:noFill/>
+                                <a:ln w="9217">
+                                  <a:solidFill>
+                                    <a:schemeClr val="tx1"/>
+                                  </a:solidFill>
+                                  <a:prstDash val="solid"/>
+                                  <a:round/>
+                                  <a:headEnd/>
+                                  <a:tailEnd/>
+                                </a:ln>
+                                <a:extLst>
+                                  <a:ext uri="{909E8E84-426E-40DD-AFC4-6F175D3DCCD1}">
+                                    <a14:hiddenFill xmlns:a14="http://schemas.microsoft.com/office/drawing/2010/main">
+                                      <a:noFill/>
+                                    </a14:hiddenFill>
+                                  </a:ext>
+                                </a:extLst>
+                              </wps:spPr>
+                              <wps:bodyPr/>
+                            </wps:wsp>
+                          </wpg:wgp>
+                        </a:graphicData>
+                      </a:graphic>
+                    </wp:inline>
+                  </w:drawing>
+                </mc:Choice>
+                <mc:Fallback>
+                  <w:pict>
+                    <v:group w14:anchorId="7ED8C70F" id="Группа 47" o:spid="_x0000_s1026" style="width:83.1pt;height:.75pt;mso-position-horizontal-relative:char;mso-position-vertical-relative:line" coordsize="1662,15" o:gfxdata="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">
+                      <v:line id="Line 7" o:spid="_x0000_s1027" style="position:absolute;visibility:visible;mso-wrap-style:square" from="0,7" to="1662,7" o:connectortype="straight" o:gfxdata="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" strokecolor="black [3213]" strokeweight=".25603mm"/>
+                      <w10:anchorlock/>
+                    </v:group>
+                  </w:pict>
+                </mc:Fallback>
+              </mc:AlternateContent>
+            </w:r>
           </w:p>
           <w:p>
             <w:pPr>
@@ -2063,7 +3129,7 @@
                   <w:drawing>
                     <wp:inline distT="0" distB="0" distL="0" distR="0">
                       <wp:extent cx="1055370" cy="9525"/>
-                      <wp:effectExtent l="6985" t="9525" r="13970" b="0"/>
+                      <wp:effectExtent l="0" t="0" r="30480" b="9525"/>
                       <wp:docPr id="5" name="Группа 5"/>
                       <wp:cNvGraphicFramePr>
                         <a:graphicFrameLocks xmlns:a="http://schemas.openxmlformats.org/drawingml/2006/main"/>
@@ -2098,7 +3164,7 @@
                                 <a:noFill/>
                                 <a:ln w="9217">
                                   <a:solidFill>
-                                    <a:srgbClr val="15355C"/>
+                                    <a:schemeClr val="tx1"/>
                                   </a:solidFill>
                                   <a:prstDash val="solid"/>
                                   <a:round/>
@@ -2123,8 +3189,8 @@
                 </mc:Choice>
                 <mc:Fallback>
                   <w:pict>
-                    <v:group w14:anchorId="631D8F90" id="Группа 5" o:spid="_x0000_s1026" style="width:83.1pt;height:.75pt;mso-position-horizontal-relative:char;mso-position-vertical-relative:line" coordsize="1662,15" o:gfxdata="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">
-                      <v:line id="Line 7" o:spid="_x0000_s1027" style="position:absolute;visibility:visible;mso-wrap-style:square" from="0,7" to="1662,7" o:connectortype="straight" o:gfxdata="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" strokecolor="#15355c" strokeweight=".25603mm"/>
+                    <v:group w14:anchorId="55BA2655" id="Группа 5" o:spid="_x0000_s1026" style="width:83.1pt;height:.75pt;mso-position-horizontal-relative:char;mso-position-vertical-relative:line" coordsize="1662,15" o:gfxdata="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">
+                      <v:line id="Line 7" o:spid="_x0000_s1027" style="position:absolute;visibility:visible;mso-wrap-style:square" from="0,7" to="1662,7" o:connectortype="straight" o:gfxdata="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" strokecolor="black [3213]" strokeweight=".25603mm"/>
                       <w10:anchorlock/>
                     </v:group>
                   </w:pict>
@@ -2143,6 +3209,87 @@
                 <w:szCs w:val="24"/>
               </w:rPr>
             </w:pPr>
+            <w:r>
+              <w:rPr>
+                <w:noProof/>
+                <w:color w:val="000000" w:themeColor="text1"/>
+                <w:sz w:val="24"/>
+                <w:szCs w:val="24"/>
+                <w:lang w:bidi="ar-SA"/>
+              </w:rPr>
+              <mc:AlternateContent>
+                <mc:Choice Requires="wpg">
+                  <w:drawing>
+                    <wp:inline distT="0" distB="0" distL="0" distR="0" wp14:anchorId="00E6A97F" wp14:editId="2C010ACF">
+                      <wp:extent cx="1055370" cy="9525"/>
+                      <wp:effectExtent l="0" t="0" r="30480" b="9525"/>
+                      <wp:docPr id="49" name="Группа 49"/>
+                      <wp:cNvGraphicFramePr>
+                        <a:graphicFrameLocks xmlns:a="http://schemas.openxmlformats.org/drawingml/2006/main"/>
+                      </wp:cNvGraphicFramePr>
+                      <a:graphic xmlns:a="http://schemas.openxmlformats.org/drawingml/2006/main">
+                        <a:graphicData uri="http://schemas.microsoft.com/office/word/2010/wordprocessingGroup">
+                          <wpg:wgp>
+                            <wpg:cNvGrpSpPr>
+                              <a:grpSpLocks/>
+                            </wpg:cNvGrpSpPr>
+                            <wpg:grpSpPr bwMode="auto">
+                              <a:xfrm>
+                                <a:off x="0" y="0"/>
+                                <a:ext cx="1055370" cy="9525"/>
+                                <a:chOff x="0" y="0"/>
+                                <a:chExt cx="1662" cy="15"/>
+                              </a:xfrm>
+                            </wpg:grpSpPr>
+                            <wps:wsp>
+                              <wps:cNvPr id="50" name="Line 7"/>
+                              <wps:cNvCnPr>
+                                <a:cxnSpLocks noChangeShapeType="1"/>
+                              </wps:cNvCnPr>
+                              <wps:spPr bwMode="auto">
+                                <a:xfrm>
+                                  <a:off x="0" y="7"/>
+                                  <a:ext cx="1662" cy="0"/>
+                                </a:xfrm>
+                                <a:prstGeom prst="line">
+                                  <a:avLst/>
+                                </a:prstGeom>
+                                <a:noFill/>
+                                <a:ln w="9217">
+                                  <a:solidFill>
+                                    <a:schemeClr val="tx1"/>
+                                  </a:solidFill>
+                                  <a:prstDash val="solid"/>
+                                  <a:round/>
+                                  <a:headEnd/>
+                                  <a:tailEnd/>
+                                </a:ln>
+                                <a:extLst>
+                                  <a:ext uri="{909E8E84-426E-40DD-AFC4-6F175D3DCCD1}">
+                                    <a14:hiddenFill xmlns:a14="http://schemas.microsoft.com/office/drawing/2010/main">
+                                      <a:noFill/>
+                                    </a14:hiddenFill>
+                                  </a:ext>
+                                </a:extLst>
+                              </wps:spPr>
+                              <wps:bodyPr/>
+                            </wps:wsp>
+                          </wpg:wgp>
+                        </a:graphicData>
+                      </a:graphic>
+                    </wp:inline>
+                  </w:drawing>
+                </mc:Choice>
+                <mc:Fallback>
+                  <w:pict>
+                    <v:group w14:anchorId="7870D03B" id="Группа 49" o:spid="_x0000_s1026" style="width:83.1pt;height:.75pt;mso-position-horizontal-relative:char;mso-position-vertical-relative:line" coordsize="1662,15" o:gfxdata="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">
+                      <v:line id="Line 7" o:spid="_x0000_s1027" style="position:absolute;visibility:visible;mso-wrap-style:square" from="0,7" to="1662,7" o:connectortype="straight" o:gfxdata="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" strokecolor="black [3213]" strokeweight=".25603mm"/>
+                      <w10:anchorlock/>
+                    </v:group>
+                  </w:pict>
+                </mc:Fallback>
+              </mc:AlternateContent>
+            </w:r>
           </w:p>
           <w:p>
             <w:pPr>
@@ -2167,7 +3314,7 @@
                   <w:drawing>
                     <wp:inline distT="0" distB="0" distL="0" distR="0">
                       <wp:extent cx="1055370" cy="9525"/>
-                      <wp:effectExtent l="6985" t="9525" r="13970" b="0"/>
+                      <wp:effectExtent l="0" t="0" r="30480" b="9525"/>
                       <wp:docPr id="3" name="Группа 3"/>
                       <wp:cNvGraphicFramePr>
                         <a:graphicFrameLocks xmlns:a="http://schemas.openxmlformats.org/drawingml/2006/main"/>
@@ -2202,7 +3349,7 @@
                                 <a:noFill/>
                                 <a:ln w="9217">
                                   <a:solidFill>
-                                    <a:srgbClr val="15355C"/>
+                                    <a:schemeClr val="tx1"/>
                                   </a:solidFill>
                                   <a:prstDash val="solid"/>
                                   <a:round/>
@@ -2227,8 +3374,8 @@
                 </mc:Choice>
                 <mc:Fallback>
                   <w:pict>
-                    <v:group w14:anchorId="5B2CF1D3" id="Группа 3" o:spid="_x0000_s1026" style="width:83.1pt;height:.75pt;mso-position-horizontal-relative:char;mso-position-vertical-relative:line" coordsize="1662,15" o:gfxdata="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">
-                      <v:line id="Line 5" o:spid="_x0000_s1027" style="position:absolute;visibility:visible;mso-wrap-style:square" from="0,7" to="1662,7" o:connectortype="straight" o:gfxdata="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" strokecolor="#15355c" strokeweight=".25603mm"/>
+                    <v:group w14:anchorId="2A621026" id="Группа 3" o:spid="_x0000_s1026" style="width:83.1pt;height:.75pt;mso-position-horizontal-relative:char;mso-position-vertical-relative:line" coordsize="1662,15" o:gfxdata="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">
+                      <v:line id="Line 5" o:spid="_x0000_s1027" style="position:absolute;visibility:visible;mso-wrap-style:square" from="0,7" to="1662,7" o:connectortype="straight" o:gfxdata="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" strokecolor="black [3213]" strokeweight=".25603mm"/>
                       <w10:anchorlock/>
                     </v:group>
                   </w:pict>
@@ -2247,18 +3394,179 @@
                 <w:szCs w:val="24"/>
               </w:rPr>
             </w:pPr>
-          </w:p>
-          <w:p>
-            <w:pPr>
-              <w:pStyle w:val="TableParagraph"/>
-              <w:ind w:left="100"/>
-              <w:jc w:val="center"/>
-              <w:rPr>
-                <w:color w:val="000000" w:themeColor="text1"/>
-                <w:sz w:val="24"/>
-                <w:szCs w:val="24"/>
-              </w:rPr>
-            </w:pPr>
+            <w:r>
+              <w:rPr>
+                <w:noProof/>
+                <w:color w:val="000000" w:themeColor="text1"/>
+                <w:sz w:val="24"/>
+                <w:szCs w:val="24"/>
+                <w:lang w:bidi="ar-SA"/>
+              </w:rPr>
+              <mc:AlternateContent>
+                <mc:Choice Requires="wpg">
+                  <w:drawing>
+                    <wp:inline distT="0" distB="0" distL="0" distR="0" wp14:anchorId="00E6A97F" wp14:editId="2C010ACF">
+                      <wp:extent cx="1055370" cy="9525"/>
+                      <wp:effectExtent l="0" t="0" r="30480" b="9525"/>
+                      <wp:docPr id="51" name="Группа 51"/>
+                      <wp:cNvGraphicFramePr>
+                        <a:graphicFrameLocks xmlns:a="http://schemas.openxmlformats.org/drawingml/2006/main"/>
+                      </wp:cNvGraphicFramePr>
+                      <a:graphic xmlns:a="http://schemas.openxmlformats.org/drawingml/2006/main">
+                        <a:graphicData uri="http://schemas.microsoft.com/office/word/2010/wordprocessingGroup">
+                          <wpg:wgp>
+                            <wpg:cNvGrpSpPr>
+                              <a:grpSpLocks/>
+                            </wpg:cNvGrpSpPr>
+                            <wpg:grpSpPr bwMode="auto">
+                              <a:xfrm>
+                                <a:off x="0" y="0"/>
+                                <a:ext cx="1055370" cy="9525"/>
+                                <a:chOff x="0" y="0"/>
+                                <a:chExt cx="1662" cy="15"/>
+                              </a:xfrm>
+                            </wpg:grpSpPr>
+                            <wps:wsp>
+                              <wps:cNvPr id="52" name="Line 7"/>
+                              <wps:cNvCnPr>
+                                <a:cxnSpLocks noChangeShapeType="1"/>
+                              </wps:cNvCnPr>
+                              <wps:spPr bwMode="auto">
+                                <a:xfrm>
+                                  <a:off x="0" y="7"/>
+                                  <a:ext cx="1662" cy="0"/>
+                                </a:xfrm>
+                                <a:prstGeom prst="line">
+                                  <a:avLst/>
+                                </a:prstGeom>
+                                <a:noFill/>
+                                <a:ln w="9217">
+                                  <a:solidFill>
+                                    <a:schemeClr val="tx1"/>
+                                  </a:solidFill>
+                                  <a:prstDash val="solid"/>
+                                  <a:round/>
+                                  <a:headEnd/>
+                                  <a:tailEnd/>
+                                </a:ln>
+                                <a:extLst>
+                                  <a:ext uri="{909E8E84-426E-40DD-AFC4-6F175D3DCCD1}">
+                                    <a14:hiddenFill xmlns:a14="http://schemas.microsoft.com/office/drawing/2010/main">
+                                      <a:noFill/>
+                                    </a14:hiddenFill>
+                                  </a:ext>
+                                </a:extLst>
+                              </wps:spPr>
+                              <wps:bodyPr/>
+                            </wps:wsp>
+                          </wpg:wgp>
+                        </a:graphicData>
+                      </a:graphic>
+                    </wp:inline>
+                  </w:drawing>
+                </mc:Choice>
+                <mc:Fallback>
+                  <w:pict>
+                    <v:group w14:anchorId="41F30FC4" id="Группа 51" o:spid="_x0000_s1026" style="width:83.1pt;height:.75pt;mso-position-horizontal-relative:char;mso-position-vertical-relative:line" coordsize="1662,15" o:gfxdata="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">
+                      <v:line id="Line 7" o:spid="_x0000_s1027" style="position:absolute;visibility:visible;mso-wrap-style:square" from="0,7" to="1662,7" o:connectortype="straight" o:gfxdata="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" strokecolor="black [3213]" strokeweight=".25603mm"/>
+                      <w10:anchorlock/>
+                    </v:group>
+                  </w:pict>
+                </mc:Fallback>
+              </mc:AlternateContent>
+            </w:r>
+          </w:p>
+          <w:p>
+            <w:pPr>
+              <w:pStyle w:val="TableParagraph"/>
+              <w:jc w:val="center"/>
+              <w:rPr>
+                <w:color w:val="000000" w:themeColor="text1"/>
+                <w:sz w:val="24"/>
+                <w:szCs w:val="24"/>
+              </w:rPr>
+            </w:pPr>
+            <w:r>
+              <w:rPr>
+                <w:noProof/>
+                <w:color w:val="000000" w:themeColor="text1"/>
+                <w:sz w:val="24"/>
+                <w:szCs w:val="24"/>
+                <w:lang w:bidi="ar-SA"/>
+              </w:rPr>
+              <mc:AlternateContent>
+                <mc:Choice Requires="wpg">
+                  <w:drawing>
+                    <wp:inline distT="0" distB="0" distL="0" distR="0" wp14:anchorId="00E6A97F" wp14:editId="2C010ACF">
+                      <wp:extent cx="1055370" cy="9525"/>
+                      <wp:effectExtent l="0" t="0" r="30480" b="9525"/>
+                      <wp:docPr id="53" name="Группа 53"/>
+                      <wp:cNvGraphicFramePr>
+                        <a:graphicFrameLocks xmlns:a="http://schemas.openxmlformats.org/drawingml/2006/main"/>
+                      </wp:cNvGraphicFramePr>
+                      <a:graphic xmlns:a="http://schemas.openxmlformats.org/drawingml/2006/main">
+                        <a:graphicData uri="http://schemas.microsoft.com/office/word/2010/wordprocessingGroup">
+                          <wpg:wgp>
+                            <wpg:cNvGrpSpPr>
+                              <a:grpSpLocks/>
+                            </wpg:cNvGrpSpPr>
+                            <wpg:grpSpPr bwMode="auto">
+                              <a:xfrm>
+                                <a:off x="0" y="0"/>
+                                <a:ext cx="1055370" cy="9525"/>
+                                <a:chOff x="0" y="0"/>
+                                <a:chExt cx="1662" cy="15"/>
+                              </a:xfrm>
+                            </wpg:grpSpPr>
+                            <wps:wsp>
+                              <wps:cNvPr id="54" name="Line 7"/>
+                              <wps:cNvCnPr>
+                                <a:cxnSpLocks noChangeShapeType="1"/>
+                              </wps:cNvCnPr>
+                              <wps:spPr bwMode="auto">
+                                <a:xfrm>
+                                  <a:off x="0" y="7"/>
+                                  <a:ext cx="1662" cy="0"/>
+                                </a:xfrm>
+                                <a:prstGeom prst="line">
+                                  <a:avLst/>
+                                </a:prstGeom>
+                                <a:noFill/>
+                                <a:ln w="9217">
+                                  <a:solidFill>
+                                    <a:schemeClr val="tx1"/>
+                                  </a:solidFill>
+                                  <a:prstDash val="solid"/>
+                                  <a:round/>
+                                  <a:headEnd/>
+                                  <a:tailEnd/>
+                                </a:ln>
+                                <a:extLst>
+                                  <a:ext uri="{909E8E84-426E-40DD-AFC4-6F175D3DCCD1}">
+                                    <a14:hiddenFill xmlns:a14="http://schemas.microsoft.com/office/drawing/2010/main">
+                                      <a:noFill/>
+                                    </a14:hiddenFill>
+                                  </a:ext>
+                                </a:extLst>
+                              </wps:spPr>
+                              <wps:bodyPr/>
+                            </wps:wsp>
+                          </wpg:wgp>
+                        </a:graphicData>
+                      </a:graphic>
+                    </wp:inline>
+                  </w:drawing>
+                </mc:Choice>
+                <mc:Fallback>
+                  <w:pict>
+                    <v:group w14:anchorId="14D7C7CB" id="Группа 53" o:spid="_x0000_s1026" style="width:83.1pt;height:.75pt;mso-position-horizontal-relative:char;mso-position-vertical-relative:line" coordsize="1662,15" o:gfxdata="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">
+                      <v:line id="Line 7" o:spid="_x0000_s1027" style="position:absolute;visibility:visible;mso-wrap-style:square" from="0,7" to="1662,7" o:connectortype="straight" o:gfxdata="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" strokecolor="black [3213]" strokeweight=".25603mm"/>
+                      <w10:anchorlock/>
+                    </v:group>
+                  </w:pict>
+                </mc:Fallback>
+              </mc:AlternateContent>
+            </w:r>
           </w:p>
         </w:tc>
       </w:tr>
@@ -2270,7 +3578,7 @@
           <w:tcPr>
             <w:tcW w:w="2420" w:type="dxa"/>
             <w:vMerge w:val="restart"/>
-            <w:shd w:val="clear" w:color="auto" w:fill="919D95"/>
+            <w:shd w:val="clear" w:color="auto" w:fill="C3C4C6"/>
             <w:vAlign w:val="center"/>
           </w:tcPr>
           <w:p>
@@ -2321,7 +3629,7 @@
         <w:tc>
           <w:tcPr>
             <w:tcW w:w="1549" w:type="dxa"/>
-            <w:shd w:val="clear" w:color="auto" w:fill="919D95"/>
+            <w:shd w:val="clear" w:color="auto" w:fill="auto"/>
             <w:vAlign w:val="center"/>
           </w:tcPr>
           <w:p>
@@ -2346,7 +3654,7 @@
         <w:tc>
           <w:tcPr>
             <w:tcW w:w="426" w:type="dxa"/>
-            <w:shd w:val="clear" w:color="auto" w:fill="919D95"/>
+            <w:shd w:val="clear" w:color="auto" w:fill="auto"/>
             <w:vAlign w:val="center"/>
           </w:tcPr>
           <w:p>
@@ -2364,7 +3672,7 @@
         <w:tc>
           <w:tcPr>
             <w:tcW w:w="1559" w:type="dxa"/>
-            <w:shd w:val="clear" w:color="auto" w:fill="919D95"/>
+            <w:shd w:val="clear" w:color="auto" w:fill="auto"/>
             <w:vAlign w:val="center"/>
           </w:tcPr>
           <w:p>
@@ -2389,7 +3697,7 @@
         <w:tc>
           <w:tcPr>
             <w:tcW w:w="425" w:type="dxa"/>
-            <w:shd w:val="clear" w:color="auto" w:fill="919D95"/>
+            <w:shd w:val="clear" w:color="auto" w:fill="auto"/>
             <w:vAlign w:val="center"/>
           </w:tcPr>
           <w:p>
@@ -2407,7 +3715,7 @@
         <w:tc>
           <w:tcPr>
             <w:tcW w:w="1559" w:type="dxa"/>
-            <w:shd w:val="clear" w:color="auto" w:fill="919D95"/>
+            <w:shd w:val="clear" w:color="auto" w:fill="auto"/>
             <w:vAlign w:val="center"/>
           </w:tcPr>
           <w:p>
@@ -2432,7 +3740,7 @@
         <w:tc>
           <w:tcPr>
             <w:tcW w:w="426" w:type="dxa"/>
-            <w:shd w:val="clear" w:color="auto" w:fill="919D95"/>
+            <w:shd w:val="clear" w:color="auto" w:fill="auto"/>
             <w:vAlign w:val="center"/>
           </w:tcPr>
           <w:p>
@@ -2450,7 +3758,7 @@
         <w:tc>
           <w:tcPr>
             <w:tcW w:w="1701" w:type="dxa"/>
-            <w:shd w:val="clear" w:color="auto" w:fill="919D95"/>
+            <w:shd w:val="clear" w:color="auto" w:fill="auto"/>
             <w:vAlign w:val="center"/>
           </w:tcPr>
           <w:p>
@@ -2475,7 +3783,7 @@
         <w:tc>
           <w:tcPr>
             <w:tcW w:w="395" w:type="dxa"/>
-            <w:shd w:val="clear" w:color="auto" w:fill="919D95"/>
+            <w:shd w:val="clear" w:color="auto" w:fill="auto"/>
             <w:vAlign w:val="center"/>
           </w:tcPr>
           <w:p>
@@ -2499,7 +3807,7 @@
           <w:tcPr>
             <w:tcW w:w="2420" w:type="dxa"/>
             <w:vMerge/>
-            <w:shd w:val="clear" w:color="auto" w:fill="919D95"/>
+            <w:shd w:val="clear" w:color="auto" w:fill="C3C4C6"/>
             <w:vAlign w:val="center"/>
           </w:tcPr>
           <w:p>
@@ -2701,7 +4009,7 @@
           <w:tcPr>
             <w:tcW w:w="2420" w:type="dxa"/>
             <w:vMerge/>
-            <w:shd w:val="clear" w:color="auto" w:fill="919D95"/>
+            <w:shd w:val="clear" w:color="auto" w:fill="C3C4C6"/>
             <w:vAlign w:val="center"/>
           </w:tcPr>
           <w:p>
@@ -2721,7 +4029,7 @@
         <w:tc>
           <w:tcPr>
             <w:tcW w:w="1549" w:type="dxa"/>
-            <w:shd w:val="clear" w:color="auto" w:fill="919D95"/>
+            <w:shd w:val="clear" w:color="auto" w:fill="auto"/>
             <w:vAlign w:val="center"/>
           </w:tcPr>
           <w:p>
@@ -2762,7 +4070,7 @@
         <w:tc>
           <w:tcPr>
             <w:tcW w:w="426" w:type="dxa"/>
-            <w:shd w:val="clear" w:color="auto" w:fill="919D95"/>
+            <w:shd w:val="clear" w:color="auto" w:fill="auto"/>
             <w:vAlign w:val="center"/>
           </w:tcPr>
           <w:p>
@@ -2780,7 +4088,7 @@
         <w:tc>
           <w:tcPr>
             <w:tcW w:w="1559" w:type="dxa"/>
-            <w:shd w:val="clear" w:color="auto" w:fill="919D95"/>
+            <w:shd w:val="clear" w:color="auto" w:fill="auto"/>
             <w:vAlign w:val="center"/>
           </w:tcPr>
           <w:p>
@@ -2805,7 +4113,7 @@
         <w:tc>
           <w:tcPr>
             <w:tcW w:w="425" w:type="dxa"/>
-            <w:shd w:val="clear" w:color="auto" w:fill="919D95"/>
+            <w:shd w:val="clear" w:color="auto" w:fill="auto"/>
             <w:vAlign w:val="center"/>
           </w:tcPr>
           <w:p>
@@ -2823,7 +4131,7 @@
         <w:tc>
           <w:tcPr>
             <w:tcW w:w="1559" w:type="dxa"/>
-            <w:shd w:val="clear" w:color="auto" w:fill="919D95"/>
+            <w:shd w:val="clear" w:color="auto" w:fill="auto"/>
             <w:vAlign w:val="center"/>
           </w:tcPr>
           <w:p>
@@ -2848,7 +4156,7 @@
         <w:tc>
           <w:tcPr>
             <w:tcW w:w="426" w:type="dxa"/>
-            <w:shd w:val="clear" w:color="auto" w:fill="919D95"/>
+            <w:shd w:val="clear" w:color="auto" w:fill="auto"/>
             <w:vAlign w:val="center"/>
           </w:tcPr>
           <w:p>
@@ -2866,7 +4174,7 @@
         <w:tc>
           <w:tcPr>
             <w:tcW w:w="1701" w:type="dxa"/>
-            <w:shd w:val="clear" w:color="auto" w:fill="919D95"/>
+            <w:shd w:val="clear" w:color="auto" w:fill="auto"/>
             <w:vAlign w:val="center"/>
           </w:tcPr>
           <w:p>
@@ -2899,7 +4207,7 @@
         <w:tc>
           <w:tcPr>
             <w:tcW w:w="395" w:type="dxa"/>
-            <w:shd w:val="clear" w:color="auto" w:fill="919D95"/>
+            <w:shd w:val="clear" w:color="auto" w:fill="auto"/>
             <w:vAlign w:val="center"/>
           </w:tcPr>
           <w:p>
@@ -2923,7 +4231,7 @@
           <w:tcPr>
             <w:tcW w:w="2420" w:type="dxa"/>
             <w:vMerge/>
-            <w:shd w:val="clear" w:color="auto" w:fill="919D95"/>
+            <w:shd w:val="clear" w:color="auto" w:fill="C3C4C6"/>
             <w:vAlign w:val="center"/>
           </w:tcPr>
           <w:p>
@@ -3172,7 +4480,7 @@
           <w:tcPr>
             <w:tcW w:w="2409" w:type="dxa"/>
             <w:vMerge w:val="restart"/>
-            <w:shd w:val="clear" w:color="auto" w:fill="919D95"/>
+            <w:shd w:val="clear" w:color="auto" w:fill="C3C4C6"/>
             <w:vAlign w:val="center"/>
           </w:tcPr>
           <w:p>
@@ -3200,7 +4508,7 @@
           <w:tcPr>
             <w:tcW w:w="8076" w:type="dxa"/>
             <w:gridSpan w:val="8"/>
-            <w:shd w:val="clear" w:color="auto" w:fill="919D95"/>
+            <w:shd w:val="clear" w:color="auto" w:fill="C3C4C6"/>
             <w:vAlign w:val="center"/>
           </w:tcPr>
           <w:p>
@@ -3236,7 +4544,7 @@
           <w:tcPr>
             <w:tcW w:w="2409" w:type="dxa"/>
             <w:vMerge/>
-            <w:shd w:val="clear" w:color="auto" w:fill="919D95"/>
+            <w:shd w:val="clear" w:color="auto" w:fill="C3C4C6"/>
             <w:vAlign w:val="center"/>
           </w:tcPr>
           <w:p>
@@ -3470,7 +4778,7 @@
         <w:tc>
           <w:tcPr>
             <w:tcW w:w="2409" w:type="dxa"/>
-            <w:shd w:val="clear" w:color="auto" w:fill="919D95"/>
+            <w:shd w:val="clear" w:color="auto" w:fill="C3C4C6"/>
             <w:vAlign w:val="center"/>
           </w:tcPr>
           <w:p>
@@ -3585,7 +4893,7 @@
           <w:tcPr>
             <w:tcW w:w="1981" w:type="dxa"/>
             <w:gridSpan w:val="2"/>
-            <w:shd w:val="clear" w:color="auto" w:fill="919D95"/>
+            <w:shd w:val="clear" w:color="auto" w:fill="auto"/>
             <w:vAlign w:val="center"/>
           </w:tcPr>
           <w:p>
@@ -3627,7 +4935,7 @@
           <w:tcPr>
             <w:tcW w:w="1984" w:type="dxa"/>
             <w:gridSpan w:val="2"/>
-            <w:shd w:val="clear" w:color="auto" w:fill="919D95"/>
+            <w:shd w:val="clear" w:color="auto" w:fill="auto"/>
             <w:vAlign w:val="center"/>
           </w:tcPr>
           <w:p>
@@ -3656,7 +4964,7 @@
           <w:tcPr>
             <w:tcW w:w="2126" w:type="dxa"/>
             <w:gridSpan w:val="2"/>
-            <w:shd w:val="clear" w:color="auto" w:fill="919D95"/>
+            <w:shd w:val="clear" w:color="auto" w:fill="auto"/>
             <w:vAlign w:val="center"/>
           </w:tcPr>
           <w:p>
@@ -3685,7 +4993,7 @@
           <w:tcPr>
             <w:tcW w:w="1985" w:type="dxa"/>
             <w:gridSpan w:val="2"/>
-            <w:shd w:val="clear" w:color="auto" w:fill="919D95"/>
+            <w:shd w:val="clear" w:color="auto" w:fill="auto"/>
             <w:vAlign w:val="center"/>
           </w:tcPr>
           <w:p>
@@ -3720,7 +5028,7 @@
           <w:tcPr>
             <w:tcW w:w="2409" w:type="dxa"/>
             <w:vMerge w:val="restart"/>
-            <w:shd w:val="clear" w:color="auto" w:fill="919D95"/>
+            <w:shd w:val="clear" w:color="auto" w:fill="C3C4C6"/>
             <w:vAlign w:val="center"/>
           </w:tcPr>
           <w:p>
@@ -4010,7 +5318,7 @@
           <w:tcPr>
             <w:tcW w:w="2409" w:type="dxa"/>
             <w:vMerge/>
-            <w:shd w:val="clear" w:color="auto" w:fill="919D95"/>
+            <w:shd w:val="clear" w:color="auto" w:fill="C3C4C6"/>
             <w:vAlign w:val="center"/>
           </w:tcPr>
           <w:p>
@@ -4030,7 +5338,7 @@
         <w:tc>
           <w:tcPr>
             <w:tcW w:w="1555" w:type="dxa"/>
-            <w:shd w:val="clear" w:color="auto" w:fill="919D95"/>
+            <w:shd w:val="clear" w:color="auto" w:fill="auto"/>
             <w:vAlign w:val="center"/>
           </w:tcPr>
           <w:p>
@@ -4075,7 +5383,7 @@
         <w:tc>
           <w:tcPr>
             <w:tcW w:w="426" w:type="dxa"/>
-            <w:shd w:val="clear" w:color="auto" w:fill="919D95"/>
+            <w:shd w:val="clear" w:color="auto" w:fill="auto"/>
             <w:vAlign w:val="center"/>
           </w:tcPr>
           <w:p>
@@ -4097,7 +5405,7 @@
         <w:tc>
           <w:tcPr>
             <w:tcW w:w="1559" w:type="dxa"/>
-            <w:shd w:val="clear" w:color="auto" w:fill="919D95"/>
+            <w:shd w:val="clear" w:color="auto" w:fill="auto"/>
             <w:vAlign w:val="center"/>
           </w:tcPr>
           <w:p>
@@ -4126,7 +5434,7 @@
         <w:tc>
           <w:tcPr>
             <w:tcW w:w="425" w:type="dxa"/>
-            <w:shd w:val="clear" w:color="auto" w:fill="919D95"/>
+            <w:shd w:val="clear" w:color="auto" w:fill="auto"/>
             <w:vAlign w:val="center"/>
           </w:tcPr>
           <w:p>
@@ -4144,7 +5452,7 @@
         <w:tc>
           <w:tcPr>
             <w:tcW w:w="1701" w:type="dxa"/>
-            <w:shd w:val="clear" w:color="auto" w:fill="919D95"/>
+            <w:shd w:val="clear" w:color="auto" w:fill="auto"/>
             <w:vAlign w:val="center"/>
           </w:tcPr>
           <w:p>
@@ -4173,7 +5481,7 @@
         <w:tc>
           <w:tcPr>
             <w:tcW w:w="425" w:type="dxa"/>
-            <w:shd w:val="clear" w:color="auto" w:fill="919D95"/>
+            <w:shd w:val="clear" w:color="auto" w:fill="auto"/>
             <w:vAlign w:val="center"/>
           </w:tcPr>
           <w:p>
@@ -4191,7 +5499,7 @@
         <w:tc>
           <w:tcPr>
             <w:tcW w:w="1560" w:type="dxa"/>
-            <w:shd w:val="clear" w:color="auto" w:fill="919D95"/>
+            <w:shd w:val="clear" w:color="auto" w:fill="auto"/>
             <w:vAlign w:val="center"/>
           </w:tcPr>
           <w:p>
@@ -4220,7 +5528,7 @@
         <w:tc>
           <w:tcPr>
             <w:tcW w:w="425" w:type="dxa"/>
-            <w:shd w:val="clear" w:color="auto" w:fill="919D95"/>
+            <w:shd w:val="clear" w:color="auto" w:fill="auto"/>
             <w:vAlign w:val="center"/>
           </w:tcPr>
           <w:p>
@@ -4246,7 +5554,7 @@
           <w:tcPr>
             <w:tcW w:w="2409" w:type="dxa"/>
             <w:vMerge w:val="restart"/>
-            <w:shd w:val="clear" w:color="auto" w:fill="919D95"/>
+            <w:shd w:val="clear" w:color="auto" w:fill="C3C4C6"/>
             <w:vAlign w:val="center"/>
           </w:tcPr>
           <w:p>
@@ -4433,7 +5741,7 @@
           <w:tcPr>
             <w:tcW w:w="2409" w:type="dxa"/>
             <w:vMerge/>
-            <w:shd w:val="clear" w:color="auto" w:fill="919D95"/>
+            <w:shd w:val="clear" w:color="auto" w:fill="C3C4C6"/>
             <w:vAlign w:val="center"/>
           </w:tcPr>
           <w:p>
@@ -4454,7 +5762,7 @@
           <w:tcPr>
             <w:tcW w:w="1981" w:type="dxa"/>
             <w:gridSpan w:val="2"/>
-            <w:shd w:val="clear" w:color="auto" w:fill="919D95"/>
+            <w:shd w:val="clear" w:color="auto" w:fill="auto"/>
             <w:vAlign w:val="center"/>
           </w:tcPr>
           <w:p>
@@ -4475,7 +5783,7 @@
           <w:tcPr>
             <w:tcW w:w="1984" w:type="dxa"/>
             <w:gridSpan w:val="2"/>
-            <w:shd w:val="clear" w:color="auto" w:fill="919D95"/>
+            <w:shd w:val="clear" w:color="auto" w:fill="auto"/>
             <w:vAlign w:val="center"/>
           </w:tcPr>
           <w:p>
@@ -4496,7 +5804,7 @@
           <w:tcPr>
             <w:tcW w:w="2126" w:type="dxa"/>
             <w:gridSpan w:val="2"/>
-            <w:shd w:val="clear" w:color="auto" w:fill="919D95"/>
+            <w:shd w:val="clear" w:color="auto" w:fill="auto"/>
             <w:vAlign w:val="center"/>
           </w:tcPr>
           <w:p>
@@ -4517,7 +5825,7 @@
           <w:tcPr>
             <w:tcW w:w="1985" w:type="dxa"/>
             <w:gridSpan w:val="2"/>
-            <w:shd w:val="clear" w:color="auto" w:fill="919D95"/>
+            <w:shd w:val="clear" w:color="auto" w:fill="auto"/>
             <w:vAlign w:val="center"/>
           </w:tcPr>
           <w:p>
@@ -4598,7 +5906,7 @@
           <w:tcPr>
             <w:tcW w:w="10473" w:type="dxa"/>
             <w:gridSpan w:val="3"/>
-            <w:shd w:val="clear" w:color="auto" w:fill="919D95"/>
+            <w:shd w:val="clear" w:color="auto" w:fill="C3C4C6"/>
           </w:tcPr>
           <w:p>
             <w:pPr>
@@ -4729,7 +6037,7 @@
           <w:tcPr>
             <w:tcW w:w="10473" w:type="dxa"/>
             <w:gridSpan w:val="3"/>
-            <w:shd w:val="clear" w:color="auto" w:fill="919D95"/>
+            <w:shd w:val="clear" w:color="auto" w:fill="C3C4C6"/>
           </w:tcPr>
           <w:p>
             <w:pPr>
@@ -4865,7 +6173,7 @@
           <w:tcPr>
             <w:tcW w:w="10473" w:type="dxa"/>
             <w:gridSpan w:val="3"/>
-            <w:shd w:val="clear" w:color="auto" w:fill="919D95"/>
+            <w:shd w:val="clear" w:color="auto" w:fill="C3C4C6"/>
           </w:tcPr>
           <w:p>
             <w:pPr>
@@ -5021,7 +6329,7 @@
           <w:tcPr>
             <w:tcW w:w="10473" w:type="dxa"/>
             <w:gridSpan w:val="3"/>
-            <w:shd w:val="clear" w:color="auto" w:fill="919D95"/>
+            <w:shd w:val="clear" w:color="auto" w:fill="C3C4C6"/>
           </w:tcPr>
           <w:p>
             <w:pPr>
@@ -5339,7 +6647,7 @@
           <w:tcPr>
             <w:tcW w:w="10473" w:type="dxa"/>
             <w:gridSpan w:val="3"/>
-            <w:shd w:val="clear" w:color="auto" w:fill="919D95"/>
+            <w:shd w:val="clear" w:color="auto" w:fill="C3C4C6"/>
           </w:tcPr>
           <w:p>
             <w:pPr>
@@ -5367,7 +6675,6 @@
                 <w:color w:val="000000"/>
                 <w:sz w:val="24"/>
                 <w:szCs w:val="24"/>
-                <w:shd w:val="clear" w:color="auto" w:fill="919D95"/>
               </w:rPr>
               <w:t>ектропитание</w:t>
             </w:r>
@@ -5660,7 +6967,7 @@
           <w:tcPr>
             <w:tcW w:w="10473" w:type="dxa"/>
             <w:gridSpan w:val="3"/>
-            <w:shd w:val="clear" w:color="auto" w:fill="919D95"/>
+            <w:shd w:val="clear" w:color="auto" w:fill="C3C4C6"/>
           </w:tcPr>
           <w:p>
             <w:pPr>
@@ -5915,7 +7222,7 @@
         <w:tc>
           <w:tcPr>
             <w:tcW w:w="3402" w:type="dxa"/>
-            <w:shd w:val="clear" w:color="auto" w:fill="919D95"/>
+            <w:shd w:val="clear" w:color="auto" w:fill="C3C4C6"/>
           </w:tcPr>
           <w:p>
             <w:pPr>
@@ -5942,7 +7249,7 @@
         <w:tc>
           <w:tcPr>
             <w:tcW w:w="3686" w:type="dxa"/>
-            <w:shd w:val="clear" w:color="auto" w:fill="919D95"/>
+            <w:shd w:val="clear" w:color="auto" w:fill="C3C4C6"/>
           </w:tcPr>
           <w:p>
             <w:pPr>
@@ -5969,7 +7276,7 @@
         <w:tc>
           <w:tcPr>
             <w:tcW w:w="3379" w:type="dxa"/>
-            <w:shd w:val="clear" w:color="auto" w:fill="919D95"/>
+            <w:shd w:val="clear" w:color="auto" w:fill="C3C4C6"/>
           </w:tcPr>
           <w:p>
             <w:pPr>
@@ -5993,8 +7300,6 @@
             </w:r>
           </w:p>
         </w:tc>
-        <w:bookmarkStart w:id="0" w:name="_GoBack"/>
-        <w:bookmarkEnd w:id="0"/>
       </w:tr>
       <w:tr>
         <w:trPr>
@@ -6546,7 +7851,7 @@
                 <w:b/>
                 <w:noProof/>
               </w:rPr>
-              <w:t>2</w:t>
+              <w:t>1</w:t>
             </w:r>
             <w:r>
               <w:rPr>
@@ -9570,7 +10875,7 @@
 </file>
 
 <file path=customXml/itemProps1.xml><?xml version="1.0" encoding="utf-8"?>
-<ds:datastoreItem xmlns:ds="http://schemas.openxmlformats.org/officeDocument/2006/customXml" ds:itemID="{BECA0EFA-2825-4B89-A4AC-56CA19E18D40}">
+<ds:datastoreItem xmlns:ds="http://schemas.openxmlformats.org/officeDocument/2006/customXml" ds:itemID="{76D347E7-4C5D-440E-9EC7-3B87E72B7BF9}">
   <ds:schemaRefs>
     <ds:schemaRef ds:uri="http://schemas.openxmlformats.org/officeDocument/2006/bibliography"/>
   </ds:schemaRefs>
